--- a/trunk/Procesos Ultimo 2011-2/Caracterizaciones/Gestión de Abastecimiento/Gestión de Abastecimiento v5.0/MacroProceso - Gestión de Abastecimiento v5.0.docx
+++ b/trunk/Procesos Ultimo 2011-2/Caracterizaciones/Gestión de Abastecimiento/Gestión de Abastecimiento v5.0/MacroProceso - Gestión de Abastecimiento v5.0.docx
@@ -318,6 +318,11 @@
           </w:tcPr>
           <w:p>
             <w:pPr>
+              <w:pStyle w:val="Prrafodelista"/>
+              <w:numPr>
+                <w:ilvl w:val="0"/>
+                <w:numId w:val="20"/>
+              </w:numPr>
               <w:jc w:val="both"/>
               <w:rPr>
                 <w:bCs/>
@@ -326,117 +331,131 @@
             <w:r>
               <w:rPr>
                 <w:bCs/>
-                <w:u w:val="single"/>
               </w:rPr>
               <w:t>Departamento de Administración</w:t>
             </w:r>
-            <w:r>
+          </w:p>
+          <w:p>
+            <w:pPr>
+              <w:pStyle w:val="Prrafodelista"/>
+              <w:numPr>
+                <w:ilvl w:val="0"/>
+                <w:numId w:val="20"/>
+              </w:numPr>
+              <w:jc w:val="both"/>
               <w:rPr>
                 <w:bCs/>
               </w:rPr>
-              <w:t>:</w:t>
-            </w:r>
-            <w:r>
-              <w:t xml:space="preserve"> Departamento encargado de la coordinación de la actividad financiera y administrativa de la Institución FyA y llevar los procesos de la Oficina Central en las siguientes áreas: Asistencia Técnico-Administrativa; Presupuesto y Contabilidad; Compras, Suministros, Servicios y Logística; y Recursos Humanos.</w:t>
-            </w:r>
-          </w:p>
-          <w:p>
-            <w:pPr>
-              <w:jc w:val="both"/>
+            </w:pPr>
+            <w:r>
               <w:rPr>
                 <w:bCs/>
               </w:rPr>
-            </w:pPr>
-          </w:p>
-          <w:p>
-            <w:pPr>
-              <w:jc w:val="both"/>
+              <w:t>Proveedor</w:t>
+            </w:r>
+            <w:r>
               <w:rPr>
                 <w:bCs/>
               </w:rPr>
-            </w:pPr>
-            <w:r>
+              <w:t xml:space="preserve"> </w:t>
+            </w:r>
+          </w:p>
+          <w:p>
+            <w:pPr>
+              <w:pStyle w:val="Prrafodelista"/>
+              <w:numPr>
+                <w:ilvl w:val="0"/>
+                <w:numId w:val="20"/>
+              </w:numPr>
+              <w:jc w:val="both"/>
               <w:rPr>
                 <w:bCs/>
-                <w:u w:val="single"/>
-              </w:rPr>
-              <w:t>Proveedor</w:t>
-            </w:r>
+              </w:rPr>
+            </w:pPr>
             <w:r>
               <w:rPr>
                 <w:bCs/>
               </w:rPr>
-              <w:t xml:space="preserve">: </w:t>
-            </w:r>
-            <w:r>
-              <w:t>Entidad que brinda bienes o servicios a la Oficina Central de Fe y Alegría Perú.</w:t>
-            </w:r>
-          </w:p>
-          <w:p>
-            <w:pPr>
+              <w:t>Departamento de Educación Técnica</w:t>
+            </w:r>
+          </w:p>
+          <w:p>
+            <w:pPr>
+              <w:pStyle w:val="Prrafodelista"/>
+              <w:numPr>
+                <w:ilvl w:val="0"/>
+                <w:numId w:val="20"/>
+              </w:numPr>
               <w:jc w:val="both"/>
               <w:rPr>
                 <w:bCs/>
-                <w:u w:val="single"/>
-              </w:rPr>
-            </w:pPr>
-          </w:p>
-          <w:p>
-            <w:pPr>
-              <w:jc w:val="both"/>
+              </w:rPr>
+            </w:pPr>
+            <w:r>
               <w:rPr>
                 <w:bCs/>
               </w:rPr>
-            </w:pPr>
-            <w:r>
+              <w:t>Departamento de Planificación</w:t>
+            </w:r>
+          </w:p>
+          <w:p>
+            <w:pPr>
+              <w:pStyle w:val="Prrafodelista"/>
+              <w:numPr>
+                <w:ilvl w:val="0"/>
+                <w:numId w:val="20"/>
+              </w:numPr>
+              <w:jc w:val="both"/>
               <w:rPr>
                 <w:bCs/>
-                <w:u w:val="single"/>
-              </w:rPr>
-              <w:t>Departamento de Educación Técnica</w:t>
-            </w:r>
+              </w:rPr>
+            </w:pPr>
             <w:r>
               <w:rPr>
                 <w:bCs/>
               </w:rPr>
-              <w:t>:</w:t>
-            </w:r>
-            <w:r>
-              <w:t xml:space="preserve"> Departamento encargado de la generación y seguimientos de Talleres técnicos en los Centros educativos Fe y Alegría Perú y la elaboración del Plan operativo anual del área de Educación Técnica.</w:t>
-            </w:r>
-          </w:p>
-          <w:p>
-            <w:pPr>
+              <w:t>Programas Rurales e Instituciones Educativas</w:t>
+            </w:r>
+          </w:p>
+          <w:p>
+            <w:pPr>
+              <w:pStyle w:val="Prrafodelista"/>
+              <w:numPr>
+                <w:ilvl w:val="0"/>
+                <w:numId w:val="20"/>
+              </w:numPr>
               <w:jc w:val="both"/>
               <w:rPr>
                 <w:bCs/>
-                <w:u w:val="single"/>
-              </w:rPr>
-            </w:pPr>
-          </w:p>
-          <w:p>
-            <w:pPr>
-              <w:jc w:val="both"/>
+              </w:rPr>
+            </w:pPr>
+            <w:r>
               <w:rPr>
                 <w:bCs/>
               </w:rPr>
-            </w:pPr>
-            <w:r>
+              <w:t>Oficina de Coordinación de Programas Educativos Rurales</w:t>
+            </w:r>
+          </w:p>
+          <w:p>
+            <w:pPr>
+              <w:pStyle w:val="Prrafodelista"/>
+              <w:numPr>
+                <w:ilvl w:val="0"/>
+                <w:numId w:val="20"/>
+              </w:numPr>
+              <w:jc w:val="both"/>
               <w:rPr>
                 <w:bCs/>
-                <w:u w:val="single"/>
-              </w:rPr>
-              <w:t>Departamento de Planificación</w:t>
-            </w:r>
+              </w:rPr>
+            </w:pPr>
             <w:r>
               <w:rPr>
                 <w:bCs/>
               </w:rPr>
-              <w:t>:</w:t>
-            </w:r>
-            <w:r>
-              <w:t xml:space="preserve"> Departamento encargado de elaborar el plan operativo anual institucional y el presupuesto institucional.</w:t>
-            </w:r>
+              <w:t>Centro Educativo</w:t>
+            </w:r>
+            <w:bookmarkStart w:id="1" w:name="_GoBack"/>
+            <w:bookmarkEnd w:id="1"/>
           </w:p>
         </w:tc>
       </w:tr>
@@ -558,11 +577,7 @@
               <w:jc w:val="both"/>
             </w:pPr>
             <w:r>
-              <w:t xml:space="preserve">El alcance del presente macroproceso se encuentra en torno al esfuerzo realizado por el Departamento de Administración para recopilar los requerimientos institucionales, evaluarlos y clasificarlos. En caso se trate de requerimientos de construcción, no se detallará en este macroproceso, pues la gestión del mismo pertenece al Macroproceso de Gestión de </w:t>
-            </w:r>
-            <w:r>
-              <w:lastRenderedPageBreak/>
-              <w:t xml:space="preserve">Obras Civiles. En caso se trate de requerimientos de Bienes o Servicios, se evaluará la autorización de la compra, se solicitarán cotizaciones o se realizará un concurso de precios, para finalmente realizar la compra del bien. </w:t>
+              <w:t xml:space="preserve">El alcance del presente macroproceso se encuentra en torno al esfuerzo realizado por el Departamento de Administración para recopilar los requerimientos institucionales, evaluarlos y clasificarlos. En caso se trate de requerimientos de construcción, no se detallará en este macroproceso, pues la gestión del mismo pertenece al Macroproceso de Gestión de Obras Civiles. En caso se trate de requerimientos de Bienes o Servicios, se evaluará la autorización de la compra, se solicitarán cotizaciones o se realizará un concurso de precios, para finalmente realizar la compra del bien. </w:t>
             </w:r>
           </w:p>
           <w:p>
@@ -599,7 +614,6 @@
               <w:rPr>
                 <w:b/>
               </w:rPr>
-              <w:lastRenderedPageBreak/>
               <w:t>PROCEDIMIENTO</w:t>
             </w:r>
           </w:p>
@@ -630,7 +644,14 @@
               <w:rPr>
                 <w:bCs/>
               </w:rPr>
-              <w:t>Cada cierto tiempo, se puede realizar una evaluación y entrega de fondos o una recopilación de requerimientos institucionales.</w:t>
+              <w:t xml:space="preserve">Cada cierto tiempo, se puede realizar una evaluación y entrega de fondos o una recopilación de requerimientos </w:t>
+            </w:r>
+            <w:r>
+              <w:rPr>
+                <w:bCs/>
+              </w:rPr>
+              <w:lastRenderedPageBreak/>
+              <w:t>institucionales.</w:t>
             </w:r>
           </w:p>
           <w:p>
@@ -814,6 +835,7 @@
               <w:rPr>
                 <w:b/>
               </w:rPr>
+              <w:lastRenderedPageBreak/>
               <w:t>PROCESOS RELACIONADOS</w:t>
             </w:r>
           </w:p>
@@ -948,6 +970,24 @@
         </w:tc>
       </w:tr>
     </w:tbl>
+    <w:p>
+      <w:pPr>
+        <w:jc w:val="center"/>
+        <w:rPr>
+          <w:sz w:val="22"/>
+          <w:szCs w:val="22"/>
+        </w:rPr>
+      </w:pPr>
+    </w:p>
+    <w:p>
+      <w:pPr>
+        <w:jc w:val="center"/>
+        <w:rPr>
+          <w:sz w:val="22"/>
+          <w:szCs w:val="22"/>
+        </w:rPr>
+      </w:pPr>
+    </w:p>
     <w:p>
       <w:pPr>
         <w:jc w:val="center"/>
@@ -962,15 +1002,6 @@
           <w:docGrid w:linePitch="360"/>
         </w:sectPr>
       </w:pPr>
-    </w:p>
-    <w:p>
-      <w:pPr>
-        <w:jc w:val="center"/>
-        <w:rPr>
-          <w:sz w:val="22"/>
-          <w:szCs w:val="22"/>
-        </w:rPr>
-      </w:pPr>
       <w:r>
         <w:rPr>
           <w:noProof/>
@@ -980,10 +1011,10 @@
         </w:rPr>
         <w:lastRenderedPageBreak/>
         <w:drawing>
-          <wp:inline distT="0" distB="0" distL="0" distR="0">
-            <wp:extent cx="5777792" cy="5371381"/>
-            <wp:effectExtent l="0" t="0" r="0" b="1270"/>
-            <wp:docPr id="1" name="Imagen 1" descr="D:\Proyecto Fe y Alegría\Procesos Ultimo 2011-2\Gestión de Abastecimiento\(m) MP - Gestión de Abastecimientos.png"/>
+          <wp:inline distT="0" distB="0" distL="0" distR="0" wp14:anchorId="239FD274" wp14:editId="4559800F">
+            <wp:extent cx="5400040" cy="5565678"/>
+            <wp:effectExtent l="0" t="0" r="0" b="0"/>
+            <wp:docPr id="2" name="Imagen 2" descr="D:\Proyecto Fe y Alegría\Procesos Ultimo 2011-2\Gestión de Abastecimiento\MP - Gestión de Abastecimientos.png"/>
             <wp:cNvGraphicFramePr>
               <a:graphicFrameLocks xmlns:a="http://schemas.openxmlformats.org/drawingml/2006/main" noChangeAspect="1"/>
             </wp:cNvGraphicFramePr>
@@ -991,7 +1022,7 @@
               <a:graphicData uri="http://schemas.openxmlformats.org/drawingml/2006/picture">
                 <pic:pic xmlns:pic="http://schemas.openxmlformats.org/drawingml/2006/picture">
                   <pic:nvPicPr>
-                    <pic:cNvPr id="0" name="Picture 1" descr="D:\Proyecto Fe y Alegría\Procesos Ultimo 2011-2\Gestión de Abastecimiento\(m) MP - Gestión de Abastecimientos.png"/>
+                    <pic:cNvPr id="0" name="Picture 1" descr="D:\Proyecto Fe y Alegría\Procesos Ultimo 2011-2\Gestión de Abastecimiento\MP - Gestión de Abastecimientos.png"/>
                     <pic:cNvPicPr>
                       <a:picLocks noChangeAspect="1" noChangeArrowheads="1"/>
                     </pic:cNvPicPr>
@@ -1012,7 +1043,7 @@
                   <pic:spPr bwMode="auto">
                     <a:xfrm>
                       <a:off x="0" y="0"/>
-                      <a:ext cx="5779902" cy="5373342"/>
+                      <a:ext cx="5400040" cy="5565678"/>
                     </a:xfrm>
                     <a:prstGeom prst="rect">
                       <a:avLst/>
@@ -1028,24 +1059,6 @@
           </wp:inline>
         </w:drawing>
       </w:r>
-    </w:p>
-    <w:p>
-      <w:pPr>
-        <w:jc w:val="center"/>
-        <w:rPr>
-          <w:sz w:val="22"/>
-          <w:szCs w:val="22"/>
-        </w:rPr>
-      </w:pPr>
-    </w:p>
-    <w:p>
-      <w:pPr>
-        <w:jc w:val="center"/>
-        <w:rPr>
-          <w:sz w:val="22"/>
-          <w:szCs w:val="22"/>
-        </w:rPr>
-      </w:pPr>
     </w:p>
     <w:tbl>
       <w:tblPr>
@@ -1100,6 +1113,7 @@
                 <w:szCs w:val="22"/>
                 <w:lang w:val="es-PE" w:eastAsia="es-PE"/>
               </w:rPr>
+              <w:lastRenderedPageBreak/>
               <w:t>N°</w:t>
             </w:r>
           </w:p>
@@ -1985,6 +1999,54 @@
               <w:t>Plan Operativo Anual Institucional</w:t>
             </w:r>
           </w:p>
+          <w:p>
+            <w:pPr>
+              <w:pStyle w:val="Prrafodelista"/>
+              <w:numPr>
+                <w:ilvl w:val="0"/>
+                <w:numId w:val="15"/>
+              </w:numPr>
+              <w:ind w:left="114" w:hanging="87"/>
+              <w:jc w:val="both"/>
+              <w:rPr>
+                <w:sz w:val="18"/>
+                <w:szCs w:val="18"/>
+                <w:lang w:val="es-PE" w:eastAsia="es-PE"/>
+              </w:rPr>
+            </w:pPr>
+            <w:r>
+              <w:rPr>
+                <w:sz w:val="18"/>
+                <w:szCs w:val="18"/>
+                <w:lang w:val="es-PE" w:eastAsia="es-PE"/>
+              </w:rPr>
+              <w:t>Justificación Presentada</w:t>
+            </w:r>
+          </w:p>
+          <w:p>
+            <w:pPr>
+              <w:pStyle w:val="Prrafodelista"/>
+              <w:numPr>
+                <w:ilvl w:val="0"/>
+                <w:numId w:val="15"/>
+              </w:numPr>
+              <w:ind w:left="114" w:hanging="87"/>
+              <w:jc w:val="both"/>
+              <w:rPr>
+                <w:sz w:val="18"/>
+                <w:szCs w:val="18"/>
+                <w:lang w:val="es-PE" w:eastAsia="es-PE"/>
+              </w:rPr>
+            </w:pPr>
+            <w:r>
+              <w:rPr>
+                <w:sz w:val="18"/>
+                <w:szCs w:val="18"/>
+                <w:lang w:val="es-PE" w:eastAsia="es-PE"/>
+              </w:rPr>
+              <w:t>Rendiciones de Gastos  documentados</w:t>
+            </w:r>
+          </w:p>
         </w:tc>
         <w:tc>
           <w:tcPr>
@@ -2057,6 +2119,62 @@
               <w:t>Informe Financiero</w:t>
             </w:r>
           </w:p>
+          <w:p>
+            <w:pPr>
+              <w:pStyle w:val="Prrafodelista"/>
+              <w:numPr>
+                <w:ilvl w:val="0"/>
+                <w:numId w:val="3"/>
+              </w:numPr>
+              <w:ind w:left="187" w:hanging="187"/>
+              <w:jc w:val="both"/>
+              <w:rPr>
+                <w:sz w:val="18"/>
+                <w:szCs w:val="18"/>
+                <w:lang w:val="es-PE" w:eastAsia="es-PE"/>
+              </w:rPr>
+            </w:pPr>
+            <w:r>
+              <w:rPr>
+                <w:sz w:val="18"/>
+                <w:szCs w:val="18"/>
+                <w:lang w:val="es-PE" w:eastAsia="es-PE"/>
+              </w:rPr>
+              <w:t xml:space="preserve">Justificación </w:t>
+            </w:r>
+            <w:r>
+              <w:rPr>
+                <w:sz w:val="18"/>
+                <w:szCs w:val="18"/>
+                <w:lang w:val="es-PE" w:eastAsia="es-PE"/>
+              </w:rPr>
+              <w:t>solicitada</w:t>
+            </w:r>
+          </w:p>
+          <w:p>
+            <w:pPr>
+              <w:pStyle w:val="Prrafodelista"/>
+              <w:numPr>
+                <w:ilvl w:val="0"/>
+                <w:numId w:val="3"/>
+              </w:numPr>
+              <w:ind w:left="187" w:hanging="187"/>
+              <w:jc w:val="both"/>
+              <w:rPr>
+                <w:sz w:val="18"/>
+                <w:szCs w:val="18"/>
+                <w:lang w:val="es-PE" w:eastAsia="es-PE"/>
+              </w:rPr>
+            </w:pPr>
+            <w:r>
+              <w:rPr>
+                <w:sz w:val="18"/>
+                <w:szCs w:val="18"/>
+                <w:lang w:val="es-PE" w:eastAsia="es-PE"/>
+              </w:rPr>
+              <w:t>Voucher de Transferencia de Fondo Realizada</w:t>
+            </w:r>
+          </w:p>
         </w:tc>
         <w:tc>
           <w:tcPr>
@@ -2350,7 +2468,23 @@
                 <w:szCs w:val="18"/>
                 <w:lang w:val="es-PE" w:eastAsia="es-PE"/>
               </w:rPr>
-              <w:t xml:space="preserve">, </w:t>
+              <w:t>, Planifica</w:t>
+            </w:r>
+            <w:r>
+              <w:rPr>
+                <w:sz w:val="18"/>
+                <w:szCs w:val="18"/>
+                <w:lang w:val="es-PE" w:eastAsia="es-PE"/>
+              </w:rPr>
+              <w:t xml:space="preserve">r Actividades </w:t>
+            </w:r>
+            <w:r>
+              <w:rPr>
+                <w:sz w:val="18"/>
+                <w:szCs w:val="18"/>
+                <w:lang w:val="es-PE" w:eastAsia="es-PE"/>
+              </w:rPr>
+              <w:t xml:space="preserve"> del </w:t>
             </w:r>
             <w:r>
               <w:rPr>
@@ -2359,23 +2493,7 @@
                 <w:lang w:val="es-PE" w:eastAsia="es-PE"/>
               </w:rPr>
               <w:lastRenderedPageBreak/>
-              <w:t>Planifica</w:t>
-            </w:r>
-            <w:r>
-              <w:rPr>
-                <w:sz w:val="18"/>
-                <w:szCs w:val="18"/>
-                <w:lang w:val="es-PE" w:eastAsia="es-PE"/>
-              </w:rPr>
-              <w:t xml:space="preserve">r Actividades </w:t>
-            </w:r>
-            <w:r>
-              <w:rPr>
-                <w:sz w:val="18"/>
-                <w:szCs w:val="18"/>
-                <w:lang w:val="es-PE" w:eastAsia="es-PE"/>
-              </w:rPr>
-              <w:t xml:space="preserve"> del Departamento de Donaciones e Imagen Institucional y Planifica</w:t>
+              <w:t>Departamento de Donaciones e Imagen Institucional y Planifica</w:t>
             </w:r>
             <w:r>
               <w:rPr>
@@ -2760,9 +2878,49 @@
                 <w:szCs w:val="18"/>
                 <w:lang w:val="es-PE" w:eastAsia="es-PE"/>
               </w:rPr>
-              <w:t>Necesidad de Elaborar Cuestionario  de Necesidades</w:t>
-            </w:r>
-          </w:p>
+              <w:t xml:space="preserve">Justificación </w:t>
+            </w:r>
+            <w:r>
+              <w:rPr>
+                <w:sz w:val="18"/>
+                <w:szCs w:val="18"/>
+                <w:lang w:val="es-PE" w:eastAsia="es-PE"/>
+              </w:rPr>
+              <w:t>solicitada</w:t>
+            </w:r>
+          </w:p>
+        </w:tc>
+        <w:tc>
+          <w:tcPr>
+            <w:tcW w:w="568" w:type="pct"/>
+            <w:shd w:val="clear" w:color="auto" w:fill="auto"/>
+            <w:vAlign w:val="center"/>
+          </w:tcPr>
+          <w:p>
+            <w:pPr>
+              <w:jc w:val="center"/>
+              <w:rPr>
+                <w:sz w:val="18"/>
+                <w:szCs w:val="18"/>
+                <w:lang w:val="es-PE" w:eastAsia="es-PE"/>
+              </w:rPr>
+            </w:pPr>
+            <w:r>
+              <w:rPr>
+                <w:sz w:val="18"/>
+                <w:szCs w:val="18"/>
+                <w:lang w:val="es-PE" w:eastAsia="es-PE"/>
+              </w:rPr>
+              <w:t>Brindar Justificación</w:t>
+            </w:r>
+          </w:p>
+        </w:tc>
+        <w:tc>
+          <w:tcPr>
+            <w:tcW w:w="562" w:type="pct"/>
+            <w:shd w:val="clear" w:color="auto" w:fill="auto"/>
+            <w:vAlign w:val="center"/>
+          </w:tcPr>
           <w:p>
             <w:pPr>
               <w:pStyle w:val="Prrafodelista"/>
@@ -2784,7 +2942,57 @@
                 <w:szCs w:val="18"/>
                 <w:lang w:val="es-PE" w:eastAsia="es-PE"/>
               </w:rPr>
-              <w:t>Cuestionario Anual de Necesidades del Departamento de Educación Técnica</w:t>
+              <w:t>Justificación Presentada</w:t>
+            </w:r>
+          </w:p>
+        </w:tc>
+        <w:tc>
+          <w:tcPr>
+            <w:tcW w:w="1052" w:type="pct"/>
+            <w:shd w:val="clear" w:color="auto" w:fill="auto"/>
+            <w:vAlign w:val="center"/>
+          </w:tcPr>
+          <w:p>
+            <w:pPr>
+              <w:jc w:val="both"/>
+              <w:rPr>
+                <w:sz w:val="18"/>
+                <w:szCs w:val="18"/>
+                <w:lang w:val="es-PE" w:eastAsia="es-PE"/>
+              </w:rPr>
+            </w:pPr>
+            <w:r>
+              <w:rPr>
+                <w:sz w:val="18"/>
+                <w:szCs w:val="18"/>
+                <w:lang w:val="es-PE" w:eastAsia="es-PE"/>
+              </w:rPr>
+              <w:t>El Director elabora Justificación, adjuntando todo documento que sustente su solicitud.</w:t>
+            </w:r>
+          </w:p>
+        </w:tc>
+        <w:tc>
+          <w:tcPr>
+            <w:tcW w:w="698" w:type="pct"/>
+            <w:shd w:val="clear" w:color="auto" w:fill="auto"/>
+            <w:vAlign w:val="center"/>
+          </w:tcPr>
+          <w:p>
+            <w:pPr>
+              <w:jc w:val="center"/>
+              <w:rPr>
+                <w:sz w:val="18"/>
+                <w:szCs w:val="18"/>
+                <w:lang w:val="es-PE" w:eastAsia="es-PE"/>
+              </w:rPr>
+            </w:pPr>
+            <w:r>
+              <w:rPr>
+                <w:sz w:val="18"/>
+                <w:szCs w:val="18"/>
+                <w:lang w:val="es-PE" w:eastAsia="es-PE"/>
+              </w:rPr>
+              <w:t>Programas Rurales e Instituciones Educativas</w:t>
             </w:r>
           </w:p>
         </w:tc>
@@ -2800,40 +3008,138 @@
               <w:rPr>
                 <w:sz w:val="18"/>
                 <w:szCs w:val="18"/>
-                <w:highlight w:val="yellow"/>
-                <w:lang w:val="es-PE" w:eastAsia="es-PE"/>
-              </w:rPr>
-            </w:pPr>
-            <w:r>
-              <w:rPr>
-                <w:sz w:val="18"/>
-                <w:szCs w:val="18"/>
-                <w:lang w:val="es-PE" w:eastAsia="es-PE"/>
-              </w:rPr>
-              <w:t>Recopila</w:t>
-            </w:r>
-            <w:r>
-              <w:rPr>
-                <w:sz w:val="18"/>
-                <w:szCs w:val="18"/>
-                <w:lang w:val="es-PE" w:eastAsia="es-PE"/>
-              </w:rPr>
-              <w:t xml:space="preserve">r </w:t>
-            </w:r>
-            <w:r>
-              <w:rPr>
-                <w:sz w:val="18"/>
-                <w:szCs w:val="18"/>
-                <w:lang w:val="es-PE" w:eastAsia="es-PE"/>
-              </w:rPr>
-              <w:t>Requerimientos Institucionales</w:t>
+                <w:lang w:val="es-PE" w:eastAsia="es-PE"/>
+              </w:rPr>
+            </w:pPr>
+            <w:r>
+              <w:rPr>
+                <w:sz w:val="18"/>
+                <w:szCs w:val="18"/>
+                <w:lang w:val="es-PE" w:eastAsia="es-PE"/>
+              </w:rPr>
+              <w:t>Manual</w:t>
+            </w:r>
+          </w:p>
+        </w:tc>
+        <w:tc>
+          <w:tcPr>
+            <w:tcW w:w="813" w:type="pct"/>
+            <w:shd w:val="clear" w:color="auto" w:fill="auto"/>
+            <w:vAlign w:val="center"/>
+          </w:tcPr>
+          <w:p>
+            <w:pPr>
+              <w:jc w:val="center"/>
+              <w:rPr>
+                <w:sz w:val="18"/>
+                <w:szCs w:val="18"/>
+                <w:lang w:val="es-PE" w:eastAsia="es-PE"/>
+              </w:rPr>
+            </w:pPr>
+            <w:r>
+              <w:rPr>
+                <w:sz w:val="18"/>
+                <w:szCs w:val="18"/>
+                <w:lang w:val="es-PE" w:eastAsia="es-PE"/>
+              </w:rPr>
+              <w:t>-</w:t>
+            </w:r>
+          </w:p>
+        </w:tc>
+      </w:tr>
+      <w:tr>
+        <w:trPr>
+          <w:trHeight w:val="537"/>
+        </w:trPr>
+        <w:tc>
+          <w:tcPr>
+            <w:tcW w:w="177" w:type="pct"/>
+            <w:shd w:val="clear" w:color="auto" w:fill="BFBFBF" w:themeFill="background1" w:themeFillShade="BF"/>
+            <w:vAlign w:val="center"/>
+          </w:tcPr>
+          <w:p>
+            <w:pPr>
+              <w:jc w:val="center"/>
+              <w:rPr>
+                <w:b/>
+                <w:bCs/>
+                <w:sz w:val="18"/>
+                <w:szCs w:val="18"/>
+                <w:lang w:val="es-PE" w:eastAsia="es-PE"/>
+              </w:rPr>
+            </w:pPr>
+            <w:r>
+              <w:rPr>
+                <w:b/>
+                <w:bCs/>
+                <w:sz w:val="18"/>
+                <w:szCs w:val="18"/>
+                <w:lang w:val="es-PE" w:eastAsia="es-PE"/>
+              </w:rPr>
+              <w:t>7.</w:t>
             </w:r>
           </w:p>
         </w:tc>
         <w:tc>
           <w:tcPr>
             <w:tcW w:w="562" w:type="pct"/>
-            <w:shd w:val="clear" w:color="auto" w:fill="auto"/>
+            <w:shd w:val="clear" w:color="auto" w:fill="BFBFBF" w:themeFill="background1" w:themeFillShade="BF"/>
+            <w:vAlign w:val="center"/>
+          </w:tcPr>
+          <w:p>
+            <w:pPr>
+              <w:pStyle w:val="Prrafodelista"/>
+              <w:numPr>
+                <w:ilvl w:val="0"/>
+                <w:numId w:val="3"/>
+              </w:numPr>
+              <w:ind w:left="160" w:hanging="160"/>
+              <w:jc w:val="both"/>
+              <w:rPr>
+                <w:sz w:val="18"/>
+                <w:szCs w:val="18"/>
+                <w:lang w:val="es-PE" w:eastAsia="es-PE"/>
+              </w:rPr>
+            </w:pPr>
+            <w:r>
+              <w:rPr>
+                <w:sz w:val="18"/>
+                <w:szCs w:val="18"/>
+                <w:lang w:val="es-PE" w:eastAsia="es-PE"/>
+              </w:rPr>
+              <w:t>Voucher de Transferencia de Fondo Realizada</w:t>
+            </w:r>
+          </w:p>
+        </w:tc>
+        <w:tc>
+          <w:tcPr>
+            <w:tcW w:w="568" w:type="pct"/>
+            <w:shd w:val="clear" w:color="auto" w:fill="BFBFBF" w:themeFill="background1" w:themeFillShade="BF"/>
+            <w:vAlign w:val="center"/>
+          </w:tcPr>
+          <w:p>
+            <w:pPr>
+              <w:jc w:val="center"/>
+              <w:rPr>
+                <w:sz w:val="18"/>
+                <w:szCs w:val="18"/>
+                <w:lang w:val="es-PE" w:eastAsia="es-PE"/>
+              </w:rPr>
+            </w:pPr>
+            <w:r>
+              <w:rPr>
+                <w:sz w:val="18"/>
+                <w:szCs w:val="18"/>
+                <w:lang w:val="es-PE" w:eastAsia="es-PE"/>
+              </w:rPr>
+              <w:t>Presentar Rendiciones de Gastos</w:t>
+            </w:r>
+          </w:p>
+        </w:tc>
+        <w:tc>
+          <w:tcPr>
+            <w:tcW w:w="562" w:type="pct"/>
+            <w:shd w:val="clear" w:color="auto" w:fill="BFBFBF" w:themeFill="background1" w:themeFillShade="BF"/>
             <w:vAlign w:val="center"/>
           </w:tcPr>
           <w:p>
@@ -2857,64 +3163,64 @@
                 <w:szCs w:val="18"/>
                 <w:lang w:val="es-PE" w:eastAsia="es-PE"/>
               </w:rPr>
-              <w:t>Cuadro  de Necesidades</w:t>
+              <w:t>Rendiciones de Gastos  documentados</w:t>
             </w:r>
           </w:p>
         </w:tc>
         <w:tc>
           <w:tcPr>
             <w:tcW w:w="1052" w:type="pct"/>
-            <w:shd w:val="clear" w:color="auto" w:fill="auto"/>
-            <w:vAlign w:val="center"/>
-          </w:tcPr>
-          <w:p>
-            <w:pPr>
-              <w:jc w:val="both"/>
-              <w:rPr>
-                <w:sz w:val="18"/>
-                <w:szCs w:val="18"/>
-                <w:lang w:val="es-PE" w:eastAsia="es-PE"/>
-              </w:rPr>
-            </w:pPr>
-            <w:r>
-              <w:rPr>
-                <w:sz w:val="18"/>
-                <w:szCs w:val="18"/>
-                <w:lang w:val="es-PE" w:eastAsia="es-PE"/>
-              </w:rPr>
-              <w:t>Cada inicio de año, el Departamento de Administración se encarga de elaborar el Cuestionario  de Necesidades y de enviarlo a los Programas Rurales, Instituciones Educativas y Departamentos de la Oficina Central de Fe y Alegría. Estos lo completarán y enviarán al Secretario General o al Administrador para que los evalúe y su posterior consolidación en el Cuadro  de Necesidades.</w:t>
+            <w:shd w:val="clear" w:color="auto" w:fill="BFBFBF" w:themeFill="background1" w:themeFillShade="BF"/>
+            <w:vAlign w:val="center"/>
+          </w:tcPr>
+          <w:p>
+            <w:pPr>
+              <w:jc w:val="both"/>
+              <w:rPr>
+                <w:sz w:val="18"/>
+                <w:szCs w:val="18"/>
+                <w:lang w:val="es-PE" w:eastAsia="es-PE"/>
+              </w:rPr>
+            </w:pPr>
+            <w:r>
+              <w:rPr>
+                <w:sz w:val="18"/>
+                <w:szCs w:val="18"/>
+                <w:lang w:val="es-PE" w:eastAsia="es-PE"/>
+              </w:rPr>
+              <w:t>En los primeros 15 días del mes siguiente, el Director del Programa Rural o de la Institución Educativa presenta las Rendiciones de Gastos documentados.</w:t>
             </w:r>
           </w:p>
         </w:tc>
         <w:tc>
           <w:tcPr>
             <w:tcW w:w="698" w:type="pct"/>
-            <w:shd w:val="clear" w:color="auto" w:fill="auto"/>
-            <w:vAlign w:val="center"/>
-          </w:tcPr>
-          <w:p>
-            <w:pPr>
-              <w:jc w:val="center"/>
-              <w:rPr>
-                <w:sz w:val="18"/>
-                <w:szCs w:val="18"/>
-                <w:lang w:val="es-PE" w:eastAsia="es-PE"/>
-              </w:rPr>
-            </w:pPr>
-            <w:r>
-              <w:rPr>
-                <w:sz w:val="18"/>
-                <w:szCs w:val="18"/>
-                <w:lang w:val="es-PE" w:eastAsia="es-PE"/>
-              </w:rPr>
-              <w:t>Departamento de Administración</w:t>
+            <w:shd w:val="clear" w:color="auto" w:fill="BFBFBF" w:themeFill="background1" w:themeFillShade="BF"/>
+            <w:vAlign w:val="center"/>
+          </w:tcPr>
+          <w:p>
+            <w:pPr>
+              <w:jc w:val="center"/>
+              <w:rPr>
+                <w:sz w:val="18"/>
+                <w:szCs w:val="18"/>
+                <w:lang w:val="es-PE" w:eastAsia="es-PE"/>
+              </w:rPr>
+            </w:pPr>
+            <w:r>
+              <w:rPr>
+                <w:sz w:val="18"/>
+                <w:szCs w:val="18"/>
+                <w:lang w:val="es-PE" w:eastAsia="es-PE"/>
+              </w:rPr>
+              <w:t>Programas Rurales e Instituciones Educativas</w:t>
             </w:r>
           </w:p>
         </w:tc>
         <w:tc>
           <w:tcPr>
             <w:tcW w:w="568" w:type="pct"/>
-            <w:shd w:val="clear" w:color="auto" w:fill="auto"/>
+            <w:shd w:val="clear" w:color="auto" w:fill="BFBFBF" w:themeFill="background1" w:themeFillShade="BF"/>
             <w:vAlign w:val="center"/>
           </w:tcPr>
           <w:p>
@@ -2939,25 +3245,26 @@
         <w:tc>
           <w:tcPr>
             <w:tcW w:w="813" w:type="pct"/>
-            <w:shd w:val="clear" w:color="auto" w:fill="auto"/>
-            <w:vAlign w:val="center"/>
-          </w:tcPr>
-          <w:p>
-            <w:pPr>
-              <w:jc w:val="center"/>
-              <w:rPr>
-                <w:sz w:val="18"/>
-                <w:szCs w:val="18"/>
-                <w:lang w:val="es-PE" w:eastAsia="es-PE"/>
-              </w:rPr>
-            </w:pPr>
-            <w:r>
-              <w:rPr>
-                <w:sz w:val="18"/>
-                <w:szCs w:val="18"/>
-                <w:lang w:val="es-PE" w:eastAsia="es-PE"/>
-              </w:rPr>
-              <w:t>Gestión de Abastecimiento</w:t>
+            <w:shd w:val="clear" w:color="auto" w:fill="BFBFBF" w:themeFill="background1" w:themeFillShade="BF"/>
+            <w:vAlign w:val="center"/>
+          </w:tcPr>
+          <w:p>
+            <w:pPr>
+              <w:keepNext/>
+              <w:jc w:val="center"/>
+              <w:rPr>
+                <w:sz w:val="18"/>
+                <w:szCs w:val="18"/>
+                <w:lang w:val="es-PE" w:eastAsia="es-PE"/>
+              </w:rPr>
+            </w:pPr>
+            <w:r>
+              <w:rPr>
+                <w:sz w:val="18"/>
+                <w:szCs w:val="18"/>
+                <w:lang w:val="es-PE" w:eastAsia="es-PE"/>
+              </w:rPr>
+              <w:t>-</w:t>
             </w:r>
           </w:p>
         </w:tc>
@@ -2969,7 +3276,13 @@
         <w:tc>
           <w:tcPr>
             <w:tcW w:w="177" w:type="pct"/>
-            <w:shd w:val="clear" w:color="auto" w:fill="BFBFBF" w:themeFill="background1" w:themeFillShade="BF"/>
+            <w:tcBorders>
+              <w:top w:val="single" w:sz="4" w:space="0" w:color="auto"/>
+              <w:left w:val="single" w:sz="4" w:space="0" w:color="auto"/>
+              <w:bottom w:val="single" w:sz="4" w:space="0" w:color="auto"/>
+              <w:right w:val="single" w:sz="4" w:space="0" w:color="auto"/>
+            </w:tcBorders>
+            <w:shd w:val="clear" w:color="auto" w:fill="auto"/>
             <w:vAlign w:val="center"/>
           </w:tcPr>
           <w:p>
@@ -2991,13 +3304,1259 @@
                 <w:szCs w:val="18"/>
                 <w:lang w:val="es-PE" w:eastAsia="es-PE"/>
               </w:rPr>
-              <w:t>7.</w:t>
+              <w:t>8.</w:t>
             </w:r>
           </w:p>
         </w:tc>
         <w:tc>
           <w:tcPr>
             <w:tcW w:w="562" w:type="pct"/>
+            <w:tcBorders>
+              <w:top w:val="single" w:sz="4" w:space="0" w:color="auto"/>
+              <w:left w:val="single" w:sz="4" w:space="0" w:color="auto"/>
+              <w:bottom w:val="single" w:sz="4" w:space="0" w:color="auto"/>
+              <w:right w:val="single" w:sz="4" w:space="0" w:color="auto"/>
+            </w:tcBorders>
+            <w:shd w:val="clear" w:color="auto" w:fill="auto"/>
+            <w:vAlign w:val="center"/>
+          </w:tcPr>
+          <w:p>
+            <w:pPr>
+              <w:pStyle w:val="Prrafodelista"/>
+              <w:numPr>
+                <w:ilvl w:val="0"/>
+                <w:numId w:val="3"/>
+              </w:numPr>
+              <w:ind w:left="187" w:hanging="187"/>
+              <w:jc w:val="both"/>
+              <w:rPr>
+                <w:sz w:val="18"/>
+                <w:szCs w:val="18"/>
+                <w:lang w:val="es-PE" w:eastAsia="es-PE"/>
+              </w:rPr>
+            </w:pPr>
+            <w:r>
+              <w:rPr>
+                <w:sz w:val="18"/>
+                <w:szCs w:val="18"/>
+                <w:lang w:val="es-PE" w:eastAsia="es-PE"/>
+              </w:rPr>
+              <w:t>Necesidad de Elaborar Cuestionario  de Necesidades</w:t>
+            </w:r>
+          </w:p>
+          <w:p>
+            <w:pPr>
+              <w:pStyle w:val="Prrafodelista"/>
+              <w:numPr>
+                <w:ilvl w:val="0"/>
+                <w:numId w:val="3"/>
+              </w:numPr>
+              <w:ind w:left="187" w:hanging="187"/>
+              <w:jc w:val="both"/>
+              <w:rPr>
+                <w:sz w:val="18"/>
+                <w:szCs w:val="18"/>
+                <w:lang w:val="es-PE" w:eastAsia="es-PE"/>
+              </w:rPr>
+            </w:pPr>
+            <w:r>
+              <w:rPr>
+                <w:sz w:val="18"/>
+                <w:szCs w:val="18"/>
+                <w:lang w:val="es-PE" w:eastAsia="es-PE"/>
+              </w:rPr>
+              <w:t>Cuestionario Anual de Necesidades del Departamento de Educación Técnica</w:t>
+            </w:r>
+          </w:p>
+          <w:p>
+            <w:pPr>
+              <w:pStyle w:val="Prrafodelista"/>
+              <w:numPr>
+                <w:ilvl w:val="0"/>
+                <w:numId w:val="3"/>
+              </w:numPr>
+              <w:ind w:left="187" w:hanging="187"/>
+              <w:jc w:val="both"/>
+              <w:rPr>
+                <w:sz w:val="18"/>
+                <w:szCs w:val="18"/>
+                <w:lang w:val="es-PE" w:eastAsia="es-PE"/>
+              </w:rPr>
+            </w:pPr>
+            <w:r>
+              <w:rPr>
+                <w:sz w:val="18"/>
+                <w:szCs w:val="18"/>
+                <w:lang w:val="es-PE" w:eastAsia="es-PE"/>
+              </w:rPr>
+              <w:t xml:space="preserve">Cuestionario   de Necesidades </w:t>
+            </w:r>
+            <w:r>
+              <w:rPr>
+                <w:sz w:val="18"/>
+                <w:szCs w:val="18"/>
+                <w:lang w:val="es-PE" w:eastAsia="es-PE"/>
+              </w:rPr>
+              <w:t xml:space="preserve"> de Bienes o Servicios</w:t>
+            </w:r>
+          </w:p>
+          <w:p>
+            <w:pPr>
+              <w:pStyle w:val="Prrafodelista"/>
+              <w:numPr>
+                <w:ilvl w:val="0"/>
+                <w:numId w:val="3"/>
+              </w:numPr>
+              <w:ind w:left="187" w:hanging="187"/>
+              <w:jc w:val="both"/>
+              <w:rPr>
+                <w:sz w:val="18"/>
+                <w:szCs w:val="18"/>
+                <w:lang w:val="es-PE" w:eastAsia="es-PE"/>
+              </w:rPr>
+            </w:pPr>
+            <w:r>
+              <w:rPr>
+                <w:sz w:val="18"/>
+                <w:szCs w:val="18"/>
+                <w:lang w:val="es-PE" w:eastAsia="es-PE"/>
+              </w:rPr>
+              <w:t xml:space="preserve">Cuestionario  de Necesidades </w:t>
+            </w:r>
+            <w:r>
+              <w:rPr>
+                <w:sz w:val="18"/>
+                <w:szCs w:val="18"/>
+                <w:lang w:val="es-PE" w:eastAsia="es-PE"/>
+              </w:rPr>
+              <w:t xml:space="preserve">de Construcción </w:t>
+            </w:r>
+            <w:r>
+              <w:rPr>
+                <w:sz w:val="18"/>
+                <w:szCs w:val="18"/>
+                <w:lang w:val="es-PE" w:eastAsia="es-PE"/>
+              </w:rPr>
+              <w:t xml:space="preserve">de Programas Rurales e Instituciones </w:t>
+            </w:r>
+            <w:r>
+              <w:rPr>
+                <w:sz w:val="18"/>
+                <w:szCs w:val="18"/>
+                <w:lang w:val="es-PE" w:eastAsia="es-PE"/>
+              </w:rPr>
+              <w:lastRenderedPageBreak/>
+              <w:t xml:space="preserve">Educativas </w:t>
+            </w:r>
+          </w:p>
+        </w:tc>
+        <w:tc>
+          <w:tcPr>
+            <w:tcW w:w="568" w:type="pct"/>
+            <w:tcBorders>
+              <w:top w:val="single" w:sz="4" w:space="0" w:color="auto"/>
+              <w:left w:val="single" w:sz="4" w:space="0" w:color="auto"/>
+              <w:bottom w:val="single" w:sz="4" w:space="0" w:color="auto"/>
+              <w:right w:val="single" w:sz="4" w:space="0" w:color="auto"/>
+            </w:tcBorders>
+            <w:shd w:val="clear" w:color="auto" w:fill="auto"/>
+            <w:vAlign w:val="center"/>
+          </w:tcPr>
+          <w:p>
+            <w:pPr>
+              <w:jc w:val="center"/>
+              <w:rPr>
+                <w:sz w:val="18"/>
+                <w:szCs w:val="18"/>
+                <w:highlight w:val="yellow"/>
+                <w:lang w:val="es-PE" w:eastAsia="es-PE"/>
+              </w:rPr>
+            </w:pPr>
+            <w:r>
+              <w:rPr>
+                <w:sz w:val="18"/>
+                <w:szCs w:val="18"/>
+                <w:lang w:val="es-PE" w:eastAsia="es-PE"/>
+              </w:rPr>
+              <w:lastRenderedPageBreak/>
+              <w:t>Recopila</w:t>
+            </w:r>
+            <w:r>
+              <w:rPr>
+                <w:sz w:val="18"/>
+                <w:szCs w:val="18"/>
+                <w:lang w:val="es-PE" w:eastAsia="es-PE"/>
+              </w:rPr>
+              <w:t xml:space="preserve">r </w:t>
+            </w:r>
+            <w:r>
+              <w:rPr>
+                <w:sz w:val="18"/>
+                <w:szCs w:val="18"/>
+                <w:lang w:val="es-PE" w:eastAsia="es-PE"/>
+              </w:rPr>
+              <w:t>Requerimientos Institucionales</w:t>
+            </w:r>
+          </w:p>
+        </w:tc>
+        <w:tc>
+          <w:tcPr>
+            <w:tcW w:w="562" w:type="pct"/>
+            <w:tcBorders>
+              <w:top w:val="single" w:sz="4" w:space="0" w:color="auto"/>
+              <w:left w:val="single" w:sz="4" w:space="0" w:color="auto"/>
+              <w:bottom w:val="single" w:sz="4" w:space="0" w:color="auto"/>
+              <w:right w:val="single" w:sz="4" w:space="0" w:color="auto"/>
+            </w:tcBorders>
+            <w:shd w:val="clear" w:color="auto" w:fill="auto"/>
+            <w:vAlign w:val="center"/>
+          </w:tcPr>
+          <w:p>
+            <w:pPr>
+              <w:pStyle w:val="Prrafodelista"/>
+              <w:numPr>
+                <w:ilvl w:val="0"/>
+                <w:numId w:val="3"/>
+              </w:numPr>
+              <w:ind w:left="187" w:hanging="187"/>
+              <w:jc w:val="both"/>
+              <w:rPr>
+                <w:sz w:val="18"/>
+                <w:szCs w:val="18"/>
+                <w:lang w:val="es-PE" w:eastAsia="es-PE"/>
+              </w:rPr>
+            </w:pPr>
+            <w:r>
+              <w:rPr>
+                <w:sz w:val="18"/>
+                <w:szCs w:val="18"/>
+                <w:lang w:val="es-PE" w:eastAsia="es-PE"/>
+              </w:rPr>
+              <w:t>Cuadro  de Necesidades</w:t>
+            </w:r>
+          </w:p>
+          <w:p>
+            <w:pPr>
+              <w:pStyle w:val="Prrafodelista"/>
+              <w:numPr>
+                <w:ilvl w:val="0"/>
+                <w:numId w:val="3"/>
+              </w:numPr>
+              <w:ind w:left="187" w:hanging="187"/>
+              <w:jc w:val="both"/>
+              <w:rPr>
+                <w:sz w:val="18"/>
+                <w:szCs w:val="18"/>
+                <w:lang w:val="es-PE" w:eastAsia="es-PE"/>
+              </w:rPr>
+            </w:pPr>
+            <w:r>
+              <w:rPr>
+                <w:sz w:val="18"/>
+                <w:szCs w:val="18"/>
+                <w:lang w:val="es-PE" w:eastAsia="es-PE"/>
+              </w:rPr>
+              <w:t>Necesidad de elaborar Cuestionario de Necesidades de Bienes o Servicios</w:t>
+            </w:r>
+          </w:p>
+          <w:p>
+            <w:pPr>
+              <w:pStyle w:val="Prrafodelista"/>
+              <w:numPr>
+                <w:ilvl w:val="0"/>
+                <w:numId w:val="3"/>
+              </w:numPr>
+              <w:ind w:left="187" w:hanging="187"/>
+              <w:jc w:val="both"/>
+              <w:rPr>
+                <w:sz w:val="18"/>
+                <w:szCs w:val="18"/>
+                <w:lang w:val="es-PE" w:eastAsia="es-PE"/>
+              </w:rPr>
+            </w:pPr>
+            <w:r>
+              <w:rPr>
+                <w:sz w:val="18"/>
+                <w:szCs w:val="18"/>
+                <w:lang w:val="es-PE" w:eastAsia="es-PE"/>
+              </w:rPr>
+              <w:t>Cuestionario  de Necesidades</w:t>
+            </w:r>
+            <w:r>
+              <w:rPr>
+                <w:sz w:val="18"/>
+                <w:szCs w:val="18"/>
+                <w:lang w:val="es-PE" w:eastAsia="es-PE"/>
+              </w:rPr>
+              <w:t xml:space="preserve"> de Construcción</w:t>
+            </w:r>
+            <w:r>
+              <w:rPr>
+                <w:sz w:val="18"/>
+                <w:szCs w:val="18"/>
+                <w:lang w:val="es-PE" w:eastAsia="es-PE"/>
+              </w:rPr>
+              <w:t xml:space="preserve"> enviado</w:t>
+            </w:r>
+          </w:p>
+          <w:p>
+            <w:pPr>
+              <w:pStyle w:val="Prrafodelista"/>
+              <w:numPr>
+                <w:ilvl w:val="0"/>
+                <w:numId w:val="3"/>
+              </w:numPr>
+              <w:ind w:left="187" w:hanging="187"/>
+              <w:jc w:val="both"/>
+              <w:rPr>
+                <w:sz w:val="18"/>
+                <w:szCs w:val="18"/>
+                <w:lang w:val="es-PE" w:eastAsia="es-PE"/>
+              </w:rPr>
+            </w:pPr>
+            <w:r>
+              <w:rPr>
+                <w:sz w:val="18"/>
+                <w:szCs w:val="18"/>
+                <w:lang w:val="es-PE" w:eastAsia="es-PE"/>
+              </w:rPr>
+              <w:t xml:space="preserve">Cuestionario  de Necesidades </w:t>
+            </w:r>
+            <w:r>
+              <w:rPr>
+                <w:sz w:val="18"/>
+                <w:szCs w:val="18"/>
+                <w:lang w:val="es-PE" w:eastAsia="es-PE"/>
+              </w:rPr>
+              <w:t xml:space="preserve">de Construcción </w:t>
+            </w:r>
+            <w:r>
+              <w:rPr>
+                <w:sz w:val="18"/>
+                <w:szCs w:val="18"/>
+                <w:lang w:val="es-PE" w:eastAsia="es-PE"/>
+              </w:rPr>
+              <w:t>de los Programas Rurales e Instituciones Educativas a modificar</w:t>
+            </w:r>
+          </w:p>
+        </w:tc>
+        <w:tc>
+          <w:tcPr>
+            <w:tcW w:w="1052" w:type="pct"/>
+            <w:tcBorders>
+              <w:top w:val="single" w:sz="4" w:space="0" w:color="auto"/>
+              <w:left w:val="single" w:sz="4" w:space="0" w:color="auto"/>
+              <w:bottom w:val="single" w:sz="4" w:space="0" w:color="auto"/>
+              <w:right w:val="single" w:sz="4" w:space="0" w:color="auto"/>
+            </w:tcBorders>
+            <w:shd w:val="clear" w:color="auto" w:fill="auto"/>
+            <w:vAlign w:val="center"/>
+          </w:tcPr>
+          <w:p>
+            <w:pPr>
+              <w:jc w:val="both"/>
+              <w:rPr>
+                <w:sz w:val="18"/>
+                <w:szCs w:val="18"/>
+                <w:lang w:val="es-PE" w:eastAsia="es-PE"/>
+              </w:rPr>
+            </w:pPr>
+            <w:r>
+              <w:rPr>
+                <w:sz w:val="18"/>
+                <w:szCs w:val="18"/>
+                <w:lang w:val="es-PE" w:eastAsia="es-PE"/>
+              </w:rPr>
+              <w:t>Cada inicio de año, el Departamento de Administración se encarga de elaborar el Cuestionario  de Necesidades y de enviarlo a los Programas Rurales, Instituciones Educativas y Departamentos de la Oficina Central de Fe y Alegría. Estos lo completarán y enviarán al Secretario General o al Administrador para que los evalúe y su posterior consolidación en el Cuadro  de Necesidades.</w:t>
+            </w:r>
+          </w:p>
+        </w:tc>
+        <w:tc>
+          <w:tcPr>
+            <w:tcW w:w="698" w:type="pct"/>
+            <w:tcBorders>
+              <w:top w:val="single" w:sz="4" w:space="0" w:color="auto"/>
+              <w:left w:val="single" w:sz="4" w:space="0" w:color="auto"/>
+              <w:bottom w:val="single" w:sz="4" w:space="0" w:color="auto"/>
+              <w:right w:val="single" w:sz="4" w:space="0" w:color="auto"/>
+            </w:tcBorders>
+            <w:shd w:val="clear" w:color="auto" w:fill="auto"/>
+            <w:vAlign w:val="center"/>
+          </w:tcPr>
+          <w:p>
+            <w:pPr>
+              <w:jc w:val="center"/>
+              <w:rPr>
+                <w:sz w:val="18"/>
+                <w:szCs w:val="18"/>
+                <w:lang w:val="es-PE" w:eastAsia="es-PE"/>
+              </w:rPr>
+            </w:pPr>
+            <w:r>
+              <w:rPr>
+                <w:sz w:val="18"/>
+                <w:szCs w:val="18"/>
+                <w:lang w:val="es-PE" w:eastAsia="es-PE"/>
+              </w:rPr>
+              <w:t>Departamento de Administración</w:t>
+            </w:r>
+          </w:p>
+        </w:tc>
+        <w:tc>
+          <w:tcPr>
+            <w:tcW w:w="568" w:type="pct"/>
+            <w:tcBorders>
+              <w:top w:val="single" w:sz="4" w:space="0" w:color="auto"/>
+              <w:left w:val="single" w:sz="4" w:space="0" w:color="auto"/>
+              <w:bottom w:val="single" w:sz="4" w:space="0" w:color="auto"/>
+              <w:right w:val="single" w:sz="4" w:space="0" w:color="auto"/>
+            </w:tcBorders>
+            <w:shd w:val="clear" w:color="auto" w:fill="auto"/>
+            <w:vAlign w:val="center"/>
+          </w:tcPr>
+          <w:p>
+            <w:pPr>
+              <w:jc w:val="center"/>
+              <w:rPr>
+                <w:sz w:val="18"/>
+                <w:szCs w:val="18"/>
+                <w:lang w:val="es-PE" w:eastAsia="es-PE"/>
+              </w:rPr>
+            </w:pPr>
+            <w:r>
+              <w:rPr>
+                <w:sz w:val="18"/>
+                <w:szCs w:val="18"/>
+                <w:lang w:val="es-PE" w:eastAsia="es-PE"/>
+              </w:rPr>
+              <w:t>Manual</w:t>
+            </w:r>
+          </w:p>
+        </w:tc>
+        <w:tc>
+          <w:tcPr>
+            <w:tcW w:w="813" w:type="pct"/>
+            <w:tcBorders>
+              <w:top w:val="single" w:sz="4" w:space="0" w:color="auto"/>
+              <w:left w:val="single" w:sz="4" w:space="0" w:color="auto"/>
+              <w:bottom w:val="single" w:sz="4" w:space="0" w:color="auto"/>
+              <w:right w:val="single" w:sz="4" w:space="0" w:color="auto"/>
+            </w:tcBorders>
+            <w:shd w:val="clear" w:color="auto" w:fill="auto"/>
+            <w:vAlign w:val="center"/>
+          </w:tcPr>
+          <w:p>
+            <w:pPr>
+              <w:jc w:val="center"/>
+              <w:rPr>
+                <w:sz w:val="18"/>
+                <w:szCs w:val="18"/>
+                <w:lang w:val="es-PE" w:eastAsia="es-PE"/>
+              </w:rPr>
+            </w:pPr>
+            <w:r>
+              <w:rPr>
+                <w:sz w:val="18"/>
+                <w:szCs w:val="18"/>
+                <w:lang w:val="es-PE" w:eastAsia="es-PE"/>
+              </w:rPr>
+              <w:t>Gestión de Abastecimiento</w:t>
+            </w:r>
+          </w:p>
+        </w:tc>
+      </w:tr>
+      <w:tr>
+        <w:trPr>
+          <w:trHeight w:val="537"/>
+        </w:trPr>
+        <w:tc>
+          <w:tcPr>
+            <w:tcW w:w="177" w:type="pct"/>
+            <w:tcBorders>
+              <w:top w:val="single" w:sz="4" w:space="0" w:color="auto"/>
+              <w:left w:val="single" w:sz="4" w:space="0" w:color="auto"/>
+              <w:bottom w:val="single" w:sz="4" w:space="0" w:color="auto"/>
+              <w:right w:val="single" w:sz="4" w:space="0" w:color="auto"/>
+            </w:tcBorders>
+            <w:shd w:val="clear" w:color="auto" w:fill="BFBFBF" w:themeFill="background1" w:themeFillShade="BF"/>
+            <w:vAlign w:val="center"/>
+          </w:tcPr>
+          <w:p>
+            <w:pPr>
+              <w:jc w:val="center"/>
+              <w:rPr>
+                <w:b/>
+                <w:bCs/>
+                <w:sz w:val="18"/>
+                <w:szCs w:val="18"/>
+                <w:lang w:val="es-PE" w:eastAsia="es-PE"/>
+              </w:rPr>
+            </w:pPr>
+            <w:r>
+              <w:rPr>
+                <w:b/>
+                <w:bCs/>
+                <w:sz w:val="18"/>
+                <w:szCs w:val="18"/>
+                <w:lang w:val="es-PE" w:eastAsia="es-PE"/>
+              </w:rPr>
+              <w:lastRenderedPageBreak/>
+              <w:t>9.</w:t>
+            </w:r>
+          </w:p>
+        </w:tc>
+        <w:tc>
+          <w:tcPr>
+            <w:tcW w:w="562" w:type="pct"/>
+            <w:tcBorders>
+              <w:top w:val="single" w:sz="4" w:space="0" w:color="auto"/>
+              <w:left w:val="single" w:sz="4" w:space="0" w:color="auto"/>
+              <w:bottom w:val="single" w:sz="4" w:space="0" w:color="auto"/>
+              <w:right w:val="single" w:sz="4" w:space="0" w:color="auto"/>
+            </w:tcBorders>
+            <w:shd w:val="clear" w:color="auto" w:fill="BFBFBF" w:themeFill="background1" w:themeFillShade="BF"/>
+            <w:vAlign w:val="center"/>
+          </w:tcPr>
+          <w:p>
+            <w:pPr>
+              <w:pStyle w:val="Prrafodelista"/>
+              <w:numPr>
+                <w:ilvl w:val="0"/>
+                <w:numId w:val="3"/>
+              </w:numPr>
+              <w:ind w:left="187" w:hanging="187"/>
+              <w:jc w:val="both"/>
+              <w:rPr>
+                <w:sz w:val="18"/>
+                <w:szCs w:val="18"/>
+                <w:lang w:val="es-PE" w:eastAsia="es-PE"/>
+              </w:rPr>
+            </w:pPr>
+            <w:r>
+              <w:rPr>
+                <w:sz w:val="18"/>
+                <w:szCs w:val="18"/>
+                <w:lang w:val="es-PE" w:eastAsia="es-PE"/>
+              </w:rPr>
+              <w:t>Necesidad de elaborar Cuestionario de Necesidades de Bienes o Servicios</w:t>
+            </w:r>
+          </w:p>
+        </w:tc>
+        <w:tc>
+          <w:tcPr>
+            <w:tcW w:w="568" w:type="pct"/>
+            <w:tcBorders>
+              <w:top w:val="single" w:sz="4" w:space="0" w:color="auto"/>
+              <w:left w:val="single" w:sz="4" w:space="0" w:color="auto"/>
+              <w:bottom w:val="single" w:sz="4" w:space="0" w:color="auto"/>
+              <w:right w:val="single" w:sz="4" w:space="0" w:color="auto"/>
+            </w:tcBorders>
+            <w:shd w:val="clear" w:color="auto" w:fill="BFBFBF" w:themeFill="background1" w:themeFillShade="BF"/>
+            <w:vAlign w:val="center"/>
+          </w:tcPr>
+          <w:p>
+            <w:pPr>
+              <w:jc w:val="center"/>
+              <w:rPr>
+                <w:sz w:val="18"/>
+                <w:szCs w:val="18"/>
+                <w:lang w:val="es-PE" w:eastAsia="es-PE"/>
+              </w:rPr>
+            </w:pPr>
+            <w:r>
+              <w:rPr>
+                <w:sz w:val="18"/>
+                <w:szCs w:val="18"/>
+                <w:lang w:val="es-PE" w:eastAsia="es-PE"/>
+              </w:rPr>
+              <w:t>Elaborar Cuestionario de Necesidades</w:t>
+            </w:r>
+            <w:r>
+              <w:rPr>
+                <w:sz w:val="18"/>
+                <w:szCs w:val="18"/>
+                <w:lang w:val="es-PE" w:eastAsia="es-PE"/>
+              </w:rPr>
+              <w:t xml:space="preserve"> de Bienes o Servicios</w:t>
+            </w:r>
+          </w:p>
+        </w:tc>
+        <w:tc>
+          <w:tcPr>
+            <w:tcW w:w="562" w:type="pct"/>
+            <w:tcBorders>
+              <w:top w:val="single" w:sz="4" w:space="0" w:color="auto"/>
+              <w:left w:val="single" w:sz="4" w:space="0" w:color="auto"/>
+              <w:bottom w:val="single" w:sz="4" w:space="0" w:color="auto"/>
+              <w:right w:val="single" w:sz="4" w:space="0" w:color="auto"/>
+            </w:tcBorders>
+            <w:shd w:val="clear" w:color="auto" w:fill="BFBFBF" w:themeFill="background1" w:themeFillShade="BF"/>
+            <w:vAlign w:val="center"/>
+          </w:tcPr>
+          <w:p>
+            <w:pPr>
+              <w:pStyle w:val="Prrafodelista"/>
+              <w:numPr>
+                <w:ilvl w:val="0"/>
+                <w:numId w:val="3"/>
+              </w:numPr>
+              <w:ind w:left="187" w:hanging="187"/>
+              <w:jc w:val="both"/>
+              <w:rPr>
+                <w:sz w:val="18"/>
+                <w:szCs w:val="18"/>
+                <w:lang w:val="es-PE" w:eastAsia="es-PE"/>
+              </w:rPr>
+            </w:pPr>
+            <w:r>
+              <w:rPr>
+                <w:sz w:val="18"/>
+                <w:szCs w:val="18"/>
+                <w:lang w:val="es-PE" w:eastAsia="es-PE"/>
+              </w:rPr>
+              <w:t xml:space="preserve">Cuestionario   de Necesidades </w:t>
+            </w:r>
+            <w:r>
+              <w:rPr>
+                <w:sz w:val="18"/>
+                <w:szCs w:val="18"/>
+                <w:lang w:val="es-PE" w:eastAsia="es-PE"/>
+              </w:rPr>
+              <w:t xml:space="preserve"> de Bienes o Servicios</w:t>
+            </w:r>
+          </w:p>
+        </w:tc>
+        <w:tc>
+          <w:tcPr>
+            <w:tcW w:w="1052" w:type="pct"/>
+            <w:tcBorders>
+              <w:top w:val="single" w:sz="4" w:space="0" w:color="auto"/>
+              <w:left w:val="single" w:sz="4" w:space="0" w:color="auto"/>
+              <w:bottom w:val="single" w:sz="4" w:space="0" w:color="auto"/>
+              <w:right w:val="single" w:sz="4" w:space="0" w:color="auto"/>
+            </w:tcBorders>
+            <w:shd w:val="clear" w:color="auto" w:fill="BFBFBF" w:themeFill="background1" w:themeFillShade="BF"/>
+            <w:vAlign w:val="center"/>
+          </w:tcPr>
+          <w:p>
+            <w:pPr>
+              <w:jc w:val="both"/>
+              <w:rPr>
+                <w:sz w:val="18"/>
+                <w:szCs w:val="18"/>
+                <w:lang w:val="es-PE" w:eastAsia="es-PE"/>
+              </w:rPr>
+            </w:pPr>
+            <w:r>
+              <w:rPr>
+                <w:sz w:val="18"/>
+                <w:szCs w:val="18"/>
+                <w:lang w:val="es-PE" w:eastAsia="es-PE"/>
+              </w:rPr>
+              <w:t xml:space="preserve">El </w:t>
+            </w:r>
+            <w:r>
+              <w:rPr>
+                <w:sz w:val="18"/>
+                <w:szCs w:val="18"/>
+                <w:lang w:val="es-PE" w:eastAsia="es-PE"/>
+              </w:rPr>
+              <w:t>Administrador e</w:t>
+            </w:r>
+            <w:r>
+              <w:rPr>
+                <w:sz w:val="18"/>
+                <w:szCs w:val="18"/>
+                <w:lang w:val="es-PE" w:eastAsia="es-PE"/>
+              </w:rPr>
+              <w:t>labora el Cuestionario  de Necesidades</w:t>
+            </w:r>
+            <w:r>
+              <w:rPr>
+                <w:sz w:val="18"/>
+                <w:szCs w:val="18"/>
+                <w:lang w:val="es-PE" w:eastAsia="es-PE"/>
+              </w:rPr>
+              <w:t xml:space="preserve"> de Bienes o Servicios que será llenado por los diferentes empleados</w:t>
+            </w:r>
+            <w:r>
+              <w:rPr>
+                <w:sz w:val="18"/>
+                <w:szCs w:val="18"/>
+                <w:lang w:val="es-PE" w:eastAsia="es-PE"/>
+              </w:rPr>
+              <w:t xml:space="preserve"> de la Oficina Central de Fe y Alegría Perú y las diferentes instituciones educativas y programas rurales.</w:t>
+            </w:r>
+          </w:p>
+        </w:tc>
+        <w:tc>
+          <w:tcPr>
+            <w:tcW w:w="698" w:type="pct"/>
+            <w:tcBorders>
+              <w:top w:val="single" w:sz="4" w:space="0" w:color="auto"/>
+              <w:left w:val="single" w:sz="4" w:space="0" w:color="auto"/>
+              <w:bottom w:val="single" w:sz="4" w:space="0" w:color="auto"/>
+              <w:right w:val="single" w:sz="4" w:space="0" w:color="auto"/>
+            </w:tcBorders>
+            <w:shd w:val="clear" w:color="auto" w:fill="BFBFBF" w:themeFill="background1" w:themeFillShade="BF"/>
+            <w:vAlign w:val="center"/>
+          </w:tcPr>
+          <w:p>
+            <w:pPr>
+              <w:jc w:val="center"/>
+              <w:rPr>
+                <w:sz w:val="18"/>
+                <w:szCs w:val="18"/>
+                <w:lang w:val="es-PE" w:eastAsia="es-PE"/>
+              </w:rPr>
+            </w:pPr>
+            <w:r>
+              <w:rPr>
+                <w:sz w:val="18"/>
+                <w:szCs w:val="18"/>
+                <w:lang w:val="es-PE" w:eastAsia="es-PE"/>
+              </w:rPr>
+              <w:t>Programas Rurales e Instituciones Educativas</w:t>
+            </w:r>
+          </w:p>
+        </w:tc>
+        <w:tc>
+          <w:tcPr>
+            <w:tcW w:w="568" w:type="pct"/>
+            <w:tcBorders>
+              <w:top w:val="single" w:sz="4" w:space="0" w:color="auto"/>
+              <w:left w:val="single" w:sz="4" w:space="0" w:color="auto"/>
+              <w:bottom w:val="single" w:sz="4" w:space="0" w:color="auto"/>
+              <w:right w:val="single" w:sz="4" w:space="0" w:color="auto"/>
+            </w:tcBorders>
+            <w:shd w:val="clear" w:color="auto" w:fill="BFBFBF" w:themeFill="background1" w:themeFillShade="BF"/>
+            <w:vAlign w:val="center"/>
+          </w:tcPr>
+          <w:p>
+            <w:pPr>
+              <w:jc w:val="center"/>
+              <w:rPr>
+                <w:sz w:val="18"/>
+                <w:szCs w:val="18"/>
+                <w:lang w:val="es-PE" w:eastAsia="es-PE"/>
+              </w:rPr>
+            </w:pPr>
+            <w:r>
+              <w:rPr>
+                <w:sz w:val="18"/>
+                <w:szCs w:val="18"/>
+                <w:lang w:val="es-PE" w:eastAsia="es-PE"/>
+              </w:rPr>
+              <w:t>Manual</w:t>
+            </w:r>
+          </w:p>
+        </w:tc>
+        <w:tc>
+          <w:tcPr>
+            <w:tcW w:w="813" w:type="pct"/>
+            <w:tcBorders>
+              <w:top w:val="single" w:sz="4" w:space="0" w:color="auto"/>
+              <w:left w:val="single" w:sz="4" w:space="0" w:color="auto"/>
+              <w:bottom w:val="single" w:sz="4" w:space="0" w:color="auto"/>
+              <w:right w:val="single" w:sz="4" w:space="0" w:color="auto"/>
+            </w:tcBorders>
+            <w:shd w:val="clear" w:color="auto" w:fill="BFBFBF" w:themeFill="background1" w:themeFillShade="BF"/>
+            <w:vAlign w:val="center"/>
+          </w:tcPr>
+          <w:p>
+            <w:pPr>
+              <w:jc w:val="center"/>
+              <w:rPr>
+                <w:sz w:val="18"/>
+                <w:szCs w:val="18"/>
+                <w:lang w:val="es-PE" w:eastAsia="es-PE"/>
+              </w:rPr>
+            </w:pPr>
+            <w:r>
+              <w:rPr>
+                <w:sz w:val="18"/>
+                <w:szCs w:val="18"/>
+                <w:lang w:val="es-PE" w:eastAsia="es-PE"/>
+              </w:rPr>
+              <w:t>-</w:t>
+            </w:r>
+          </w:p>
+        </w:tc>
+      </w:tr>
+      <w:tr>
+        <w:trPr>
+          <w:trHeight w:val="537"/>
+        </w:trPr>
+        <w:tc>
+          <w:tcPr>
+            <w:tcW w:w="177" w:type="pct"/>
+            <w:tcBorders>
+              <w:top w:val="single" w:sz="4" w:space="0" w:color="auto"/>
+              <w:left w:val="single" w:sz="4" w:space="0" w:color="auto"/>
+              <w:bottom w:val="single" w:sz="4" w:space="0" w:color="auto"/>
+              <w:right w:val="single" w:sz="4" w:space="0" w:color="auto"/>
+            </w:tcBorders>
+            <w:shd w:val="clear" w:color="auto" w:fill="auto"/>
+            <w:vAlign w:val="center"/>
+          </w:tcPr>
+          <w:p>
+            <w:pPr>
+              <w:jc w:val="center"/>
+              <w:rPr>
+                <w:b/>
+                <w:bCs/>
+                <w:sz w:val="18"/>
+                <w:szCs w:val="18"/>
+                <w:lang w:val="es-PE" w:eastAsia="es-PE"/>
+              </w:rPr>
+            </w:pPr>
+            <w:r>
+              <w:rPr>
+                <w:b/>
+                <w:bCs/>
+                <w:sz w:val="18"/>
+                <w:szCs w:val="18"/>
+                <w:lang w:val="es-PE" w:eastAsia="es-PE"/>
+              </w:rPr>
+              <w:t>10.</w:t>
+            </w:r>
+          </w:p>
+        </w:tc>
+        <w:tc>
+          <w:tcPr>
+            <w:tcW w:w="562" w:type="pct"/>
+            <w:tcBorders>
+              <w:top w:val="single" w:sz="4" w:space="0" w:color="auto"/>
+              <w:left w:val="single" w:sz="4" w:space="0" w:color="auto"/>
+              <w:bottom w:val="single" w:sz="4" w:space="0" w:color="auto"/>
+              <w:right w:val="single" w:sz="4" w:space="0" w:color="auto"/>
+            </w:tcBorders>
+            <w:shd w:val="clear" w:color="auto" w:fill="auto"/>
+            <w:vAlign w:val="center"/>
+          </w:tcPr>
+          <w:p>
+            <w:pPr>
+              <w:pStyle w:val="Prrafodelista"/>
+              <w:numPr>
+                <w:ilvl w:val="0"/>
+                <w:numId w:val="3"/>
+              </w:numPr>
+              <w:ind w:left="187" w:hanging="187"/>
+              <w:jc w:val="both"/>
+              <w:rPr>
+                <w:sz w:val="18"/>
+                <w:szCs w:val="18"/>
+                <w:lang w:val="es-PE" w:eastAsia="es-PE"/>
+              </w:rPr>
+            </w:pPr>
+            <w:r>
+              <w:rPr>
+                <w:sz w:val="18"/>
+                <w:szCs w:val="18"/>
+                <w:lang w:val="es-PE" w:eastAsia="es-PE"/>
+              </w:rPr>
+              <w:t>Cuestionario  de Necesidades</w:t>
+            </w:r>
+            <w:r>
+              <w:rPr>
+                <w:sz w:val="18"/>
+                <w:szCs w:val="18"/>
+                <w:lang w:val="es-PE" w:eastAsia="es-PE"/>
+              </w:rPr>
+              <w:t xml:space="preserve"> de Construcción</w:t>
+            </w:r>
+            <w:r>
+              <w:rPr>
+                <w:sz w:val="18"/>
+                <w:szCs w:val="18"/>
+                <w:lang w:val="es-PE" w:eastAsia="es-PE"/>
+              </w:rPr>
+              <w:t xml:space="preserve"> enviado</w:t>
+            </w:r>
+          </w:p>
+          <w:p>
+            <w:pPr>
+              <w:pStyle w:val="Prrafodelista"/>
+              <w:numPr>
+                <w:ilvl w:val="0"/>
+                <w:numId w:val="3"/>
+              </w:numPr>
+              <w:ind w:left="187" w:hanging="187"/>
+              <w:jc w:val="both"/>
+              <w:rPr>
+                <w:sz w:val="18"/>
+                <w:szCs w:val="18"/>
+                <w:lang w:val="es-PE" w:eastAsia="es-PE"/>
+              </w:rPr>
+            </w:pPr>
+            <w:r>
+              <w:rPr>
+                <w:sz w:val="18"/>
+                <w:szCs w:val="18"/>
+                <w:lang w:val="es-PE" w:eastAsia="es-PE"/>
+              </w:rPr>
+              <w:t xml:space="preserve">Cuestionario  de Necesidades </w:t>
+            </w:r>
+            <w:r>
+              <w:rPr>
+                <w:sz w:val="18"/>
+                <w:szCs w:val="18"/>
+                <w:lang w:val="es-PE" w:eastAsia="es-PE"/>
+              </w:rPr>
+              <w:t xml:space="preserve">de Construcción </w:t>
+            </w:r>
+            <w:r>
+              <w:rPr>
+                <w:sz w:val="18"/>
+                <w:szCs w:val="18"/>
+                <w:lang w:val="es-PE" w:eastAsia="es-PE"/>
+              </w:rPr>
+              <w:t>de los Programas Rurales e Instituciones Educativas a modificar</w:t>
+            </w:r>
+          </w:p>
+        </w:tc>
+        <w:tc>
+          <w:tcPr>
+            <w:tcW w:w="568" w:type="pct"/>
+            <w:tcBorders>
+              <w:top w:val="single" w:sz="4" w:space="0" w:color="auto"/>
+              <w:left w:val="single" w:sz="4" w:space="0" w:color="auto"/>
+              <w:bottom w:val="single" w:sz="4" w:space="0" w:color="auto"/>
+              <w:right w:val="single" w:sz="4" w:space="0" w:color="auto"/>
+            </w:tcBorders>
+            <w:shd w:val="clear" w:color="auto" w:fill="auto"/>
+            <w:vAlign w:val="center"/>
+          </w:tcPr>
+          <w:p>
+            <w:pPr>
+              <w:jc w:val="center"/>
+              <w:rPr>
+                <w:sz w:val="18"/>
+                <w:szCs w:val="18"/>
+                <w:lang w:val="es-PE" w:eastAsia="es-PE"/>
+              </w:rPr>
+            </w:pPr>
+            <w:r>
+              <w:rPr>
+                <w:sz w:val="18"/>
+                <w:szCs w:val="18"/>
+                <w:lang w:val="es-PE" w:eastAsia="es-PE"/>
+              </w:rPr>
+              <w:t xml:space="preserve">Llenar el </w:t>
+            </w:r>
+            <w:r>
+              <w:rPr>
+                <w:sz w:val="18"/>
+                <w:szCs w:val="18"/>
+                <w:lang w:val="es-PE" w:eastAsia="es-PE"/>
+              </w:rPr>
+              <w:t>Cuestionario</w:t>
+            </w:r>
+            <w:r>
+              <w:rPr>
+                <w:sz w:val="18"/>
+                <w:szCs w:val="18"/>
+                <w:lang w:val="es-PE" w:eastAsia="es-PE"/>
+              </w:rPr>
+              <w:t xml:space="preserve"> de Necesidades</w:t>
+            </w:r>
+            <w:r>
+              <w:rPr>
+                <w:sz w:val="18"/>
+                <w:szCs w:val="18"/>
+                <w:lang w:val="es-PE" w:eastAsia="es-PE"/>
+              </w:rPr>
+              <w:t xml:space="preserve"> de Construcción</w:t>
+            </w:r>
+          </w:p>
+        </w:tc>
+        <w:tc>
+          <w:tcPr>
+            <w:tcW w:w="562" w:type="pct"/>
+            <w:tcBorders>
+              <w:top w:val="single" w:sz="4" w:space="0" w:color="auto"/>
+              <w:left w:val="single" w:sz="4" w:space="0" w:color="auto"/>
+              <w:bottom w:val="single" w:sz="4" w:space="0" w:color="auto"/>
+              <w:right w:val="single" w:sz="4" w:space="0" w:color="auto"/>
+            </w:tcBorders>
+            <w:shd w:val="clear" w:color="auto" w:fill="auto"/>
+            <w:vAlign w:val="center"/>
+          </w:tcPr>
+          <w:p>
+            <w:pPr>
+              <w:pStyle w:val="Prrafodelista"/>
+              <w:numPr>
+                <w:ilvl w:val="0"/>
+                <w:numId w:val="3"/>
+              </w:numPr>
+              <w:ind w:left="187" w:hanging="187"/>
+              <w:jc w:val="both"/>
+              <w:rPr>
+                <w:sz w:val="18"/>
+                <w:szCs w:val="18"/>
+                <w:lang w:val="es-PE" w:eastAsia="es-PE"/>
+              </w:rPr>
+            </w:pPr>
+            <w:r>
+              <w:rPr>
+                <w:sz w:val="18"/>
+                <w:szCs w:val="18"/>
+                <w:lang w:val="es-PE" w:eastAsia="es-PE"/>
+              </w:rPr>
+              <w:t xml:space="preserve">Cuestionario  de Necesidades </w:t>
+            </w:r>
+            <w:r>
+              <w:rPr>
+                <w:sz w:val="18"/>
+                <w:szCs w:val="18"/>
+                <w:lang w:val="es-PE" w:eastAsia="es-PE"/>
+              </w:rPr>
+              <w:t xml:space="preserve">de Construcción </w:t>
+            </w:r>
+            <w:r>
+              <w:rPr>
+                <w:sz w:val="18"/>
+                <w:szCs w:val="18"/>
+                <w:lang w:val="es-PE" w:eastAsia="es-PE"/>
+              </w:rPr>
+              <w:t xml:space="preserve">de Programas Rurales e Instituciones Educativas </w:t>
+            </w:r>
+          </w:p>
+          <w:p>
+            <w:pPr>
+              <w:pStyle w:val="Prrafodelista"/>
+              <w:ind w:left="187"/>
+              <w:jc w:val="both"/>
+              <w:rPr>
+                <w:sz w:val="18"/>
+                <w:szCs w:val="18"/>
+                <w:lang w:val="es-PE" w:eastAsia="es-PE"/>
+              </w:rPr>
+            </w:pPr>
+          </w:p>
+        </w:tc>
+        <w:tc>
+          <w:tcPr>
+            <w:tcW w:w="1052" w:type="pct"/>
+            <w:tcBorders>
+              <w:top w:val="single" w:sz="4" w:space="0" w:color="auto"/>
+              <w:left w:val="single" w:sz="4" w:space="0" w:color="auto"/>
+              <w:bottom w:val="single" w:sz="4" w:space="0" w:color="auto"/>
+              <w:right w:val="single" w:sz="4" w:space="0" w:color="auto"/>
+            </w:tcBorders>
+            <w:shd w:val="clear" w:color="auto" w:fill="auto"/>
+            <w:vAlign w:val="center"/>
+          </w:tcPr>
+          <w:p>
+            <w:pPr>
+              <w:jc w:val="both"/>
+              <w:rPr>
+                <w:sz w:val="18"/>
+                <w:szCs w:val="18"/>
+                <w:lang w:val="es-PE" w:eastAsia="es-PE"/>
+              </w:rPr>
+            </w:pPr>
+            <w:r>
+              <w:rPr>
+                <w:sz w:val="18"/>
+                <w:szCs w:val="18"/>
+                <w:lang w:val="es-PE" w:eastAsia="es-PE"/>
+              </w:rPr>
+              <w:t>Los directores de los Programas Rurales e Instituciones Educativas</w:t>
+            </w:r>
+            <w:r>
+              <w:rPr>
+                <w:sz w:val="18"/>
+                <w:szCs w:val="18"/>
+                <w:lang w:val="es-PE" w:eastAsia="es-PE"/>
+              </w:rPr>
+              <w:t>, e coordinaciones con el Secretario General,</w:t>
+            </w:r>
+            <w:r>
+              <w:rPr>
+                <w:sz w:val="18"/>
+                <w:szCs w:val="18"/>
+                <w:lang w:val="es-PE" w:eastAsia="es-PE"/>
+              </w:rPr>
+              <w:t xml:space="preserve"> llenan el </w:t>
+            </w:r>
+            <w:r>
+              <w:rPr>
+                <w:sz w:val="18"/>
+                <w:szCs w:val="18"/>
+                <w:lang w:val="es-PE" w:eastAsia="es-PE"/>
+              </w:rPr>
+              <w:t>Cuestionario</w:t>
+            </w:r>
+            <w:r>
+              <w:rPr>
+                <w:sz w:val="18"/>
+                <w:szCs w:val="18"/>
+                <w:lang w:val="es-PE" w:eastAsia="es-PE"/>
+              </w:rPr>
+              <w:t xml:space="preserve"> de Necesidades</w:t>
+            </w:r>
+            <w:r>
+              <w:rPr>
+                <w:sz w:val="18"/>
+                <w:szCs w:val="18"/>
+                <w:lang w:val="es-PE" w:eastAsia="es-PE"/>
+              </w:rPr>
+              <w:t xml:space="preserve"> de Construcción</w:t>
+            </w:r>
+            <w:r>
+              <w:rPr>
+                <w:sz w:val="18"/>
+                <w:szCs w:val="18"/>
+                <w:lang w:val="es-PE" w:eastAsia="es-PE"/>
+              </w:rPr>
+              <w:t xml:space="preserve"> o modifican en caso sea necesario.</w:t>
+            </w:r>
+          </w:p>
+        </w:tc>
+        <w:tc>
+          <w:tcPr>
+            <w:tcW w:w="698" w:type="pct"/>
+            <w:tcBorders>
+              <w:top w:val="single" w:sz="4" w:space="0" w:color="auto"/>
+              <w:left w:val="single" w:sz="4" w:space="0" w:color="auto"/>
+              <w:bottom w:val="single" w:sz="4" w:space="0" w:color="auto"/>
+              <w:right w:val="single" w:sz="4" w:space="0" w:color="auto"/>
+            </w:tcBorders>
+            <w:shd w:val="clear" w:color="auto" w:fill="auto"/>
+            <w:vAlign w:val="center"/>
+          </w:tcPr>
+          <w:p>
+            <w:pPr>
+              <w:jc w:val="center"/>
+              <w:rPr>
+                <w:sz w:val="18"/>
+                <w:szCs w:val="18"/>
+                <w:lang w:val="es-PE" w:eastAsia="es-PE"/>
+              </w:rPr>
+            </w:pPr>
+            <w:r>
+              <w:rPr>
+                <w:sz w:val="18"/>
+                <w:szCs w:val="18"/>
+                <w:lang w:val="es-PE" w:eastAsia="es-PE"/>
+              </w:rPr>
+              <w:t>Programas Rurales e Instituciones Educativas</w:t>
+            </w:r>
+          </w:p>
+        </w:tc>
+        <w:tc>
+          <w:tcPr>
+            <w:tcW w:w="568" w:type="pct"/>
+            <w:tcBorders>
+              <w:top w:val="single" w:sz="4" w:space="0" w:color="auto"/>
+              <w:left w:val="single" w:sz="4" w:space="0" w:color="auto"/>
+              <w:bottom w:val="single" w:sz="4" w:space="0" w:color="auto"/>
+              <w:right w:val="single" w:sz="4" w:space="0" w:color="auto"/>
+            </w:tcBorders>
+            <w:shd w:val="clear" w:color="auto" w:fill="auto"/>
+            <w:vAlign w:val="center"/>
+          </w:tcPr>
+          <w:p>
+            <w:pPr>
+              <w:jc w:val="center"/>
+              <w:rPr>
+                <w:sz w:val="18"/>
+                <w:szCs w:val="18"/>
+                <w:lang w:val="es-PE" w:eastAsia="es-PE"/>
+              </w:rPr>
+            </w:pPr>
+            <w:r>
+              <w:rPr>
+                <w:sz w:val="18"/>
+                <w:szCs w:val="18"/>
+                <w:lang w:val="es-PE" w:eastAsia="es-PE"/>
+              </w:rPr>
+              <w:t>Manual</w:t>
+            </w:r>
+          </w:p>
+        </w:tc>
+        <w:tc>
+          <w:tcPr>
+            <w:tcW w:w="813" w:type="pct"/>
+            <w:tcBorders>
+              <w:top w:val="single" w:sz="4" w:space="0" w:color="auto"/>
+              <w:left w:val="single" w:sz="4" w:space="0" w:color="auto"/>
+              <w:bottom w:val="single" w:sz="4" w:space="0" w:color="auto"/>
+              <w:right w:val="single" w:sz="4" w:space="0" w:color="auto"/>
+            </w:tcBorders>
+            <w:shd w:val="clear" w:color="auto" w:fill="auto"/>
+            <w:vAlign w:val="center"/>
+          </w:tcPr>
+          <w:p>
+            <w:pPr>
+              <w:keepNext/>
+              <w:jc w:val="center"/>
+              <w:rPr>
+                <w:sz w:val="18"/>
+                <w:szCs w:val="18"/>
+                <w:lang w:val="es-PE" w:eastAsia="es-PE"/>
+              </w:rPr>
+            </w:pPr>
+            <w:r>
+              <w:rPr>
+                <w:sz w:val="18"/>
+                <w:szCs w:val="18"/>
+                <w:lang w:val="es-PE" w:eastAsia="es-PE"/>
+              </w:rPr>
+              <w:t>-</w:t>
+            </w:r>
+          </w:p>
+        </w:tc>
+      </w:tr>
+      <w:tr>
+        <w:trPr>
+          <w:trHeight w:val="537"/>
+        </w:trPr>
+        <w:tc>
+          <w:tcPr>
+            <w:tcW w:w="177" w:type="pct"/>
+            <w:tcBorders>
+              <w:top w:val="single" w:sz="4" w:space="0" w:color="auto"/>
+              <w:left w:val="single" w:sz="4" w:space="0" w:color="auto"/>
+              <w:bottom w:val="single" w:sz="4" w:space="0" w:color="auto"/>
+              <w:right w:val="single" w:sz="4" w:space="0" w:color="auto"/>
+            </w:tcBorders>
+            <w:shd w:val="clear" w:color="auto" w:fill="BFBFBF" w:themeFill="background1" w:themeFillShade="BF"/>
+            <w:vAlign w:val="center"/>
+          </w:tcPr>
+          <w:p>
+            <w:pPr>
+              <w:jc w:val="center"/>
+              <w:rPr>
+                <w:b/>
+                <w:bCs/>
+                <w:sz w:val="18"/>
+                <w:szCs w:val="18"/>
+                <w:lang w:val="es-PE" w:eastAsia="es-PE"/>
+              </w:rPr>
+            </w:pPr>
+            <w:r>
+              <w:rPr>
+                <w:b/>
+                <w:bCs/>
+                <w:sz w:val="18"/>
+                <w:szCs w:val="18"/>
+                <w:lang w:val="es-PE" w:eastAsia="es-PE"/>
+              </w:rPr>
+              <w:t>11.</w:t>
+            </w:r>
+          </w:p>
+        </w:tc>
+        <w:tc>
+          <w:tcPr>
+            <w:tcW w:w="562" w:type="pct"/>
+            <w:tcBorders>
+              <w:top w:val="single" w:sz="4" w:space="0" w:color="auto"/>
+              <w:left w:val="single" w:sz="4" w:space="0" w:color="auto"/>
+              <w:bottom w:val="single" w:sz="4" w:space="0" w:color="auto"/>
+              <w:right w:val="single" w:sz="4" w:space="0" w:color="auto"/>
+            </w:tcBorders>
             <w:shd w:val="clear" w:color="auto" w:fill="BFBFBF" w:themeFill="background1" w:themeFillShade="BF"/>
             <w:vAlign w:val="center"/>
           </w:tcPr>
@@ -3077,6 +4636,12 @@
         <w:tc>
           <w:tcPr>
             <w:tcW w:w="568" w:type="pct"/>
+            <w:tcBorders>
+              <w:top w:val="single" w:sz="4" w:space="0" w:color="auto"/>
+              <w:left w:val="single" w:sz="4" w:space="0" w:color="auto"/>
+              <w:bottom w:val="single" w:sz="4" w:space="0" w:color="auto"/>
+              <w:right w:val="single" w:sz="4" w:space="0" w:color="auto"/>
+            </w:tcBorders>
             <w:shd w:val="clear" w:color="auto" w:fill="BFBFBF" w:themeFill="background1" w:themeFillShade="BF"/>
             <w:vAlign w:val="center"/>
           </w:tcPr>
@@ -3102,6 +4667,12 @@
         <w:tc>
           <w:tcPr>
             <w:tcW w:w="562" w:type="pct"/>
+            <w:tcBorders>
+              <w:top w:val="single" w:sz="4" w:space="0" w:color="auto"/>
+              <w:left w:val="single" w:sz="4" w:space="0" w:color="auto"/>
+              <w:bottom w:val="single" w:sz="4" w:space="0" w:color="auto"/>
+              <w:right w:val="single" w:sz="4" w:space="0" w:color="auto"/>
+            </w:tcBorders>
             <w:shd w:val="clear" w:color="auto" w:fill="BFBFBF" w:themeFill="background1" w:themeFillShade="BF"/>
             <w:vAlign w:val="center"/>
           </w:tcPr>
@@ -3167,6 +4738,12 @@
         <w:tc>
           <w:tcPr>
             <w:tcW w:w="1052" w:type="pct"/>
+            <w:tcBorders>
+              <w:top w:val="single" w:sz="4" w:space="0" w:color="auto"/>
+              <w:left w:val="single" w:sz="4" w:space="0" w:color="auto"/>
+              <w:bottom w:val="single" w:sz="4" w:space="0" w:color="auto"/>
+              <w:right w:val="single" w:sz="4" w:space="0" w:color="auto"/>
+            </w:tcBorders>
             <w:shd w:val="clear" w:color="auto" w:fill="BFBFBF" w:themeFill="background1" w:themeFillShade="BF"/>
             <w:vAlign w:val="center"/>
           </w:tcPr>
@@ -3217,7 +4794,7 @@
                 <w:szCs w:val="18"/>
                 <w:lang w:val="es-PE" w:eastAsia="es-PE"/>
               </w:rPr>
-              <w:t xml:space="preserve">. Estas necesidades son descubiertas durante los acompañamientos que se realizan en el proceso Acompañamiento de Educación Técnica, en donde se detectan los requerimientos urgentes, y durante los procesos de Inventario que se llevan a cabo en los Centros Educativos, donde se le solicita a los centros el Inventario y ellos responden con el Informe de Inventario y Necesidades. Una vez </w:t>
+              <w:t xml:space="preserve">. Estas necesidades son descubiertas durante los acompañamientos que se realizan en el proceso Acompañamiento de Educación Técnica, en donde se detectan los requerimientos urgentes, y durante los procesos de Inventario que se llevan a cabo en los Centros Educativos, donde se le solicita a los centros el Inventario y ellos responden con el Informe de Inventario y Necesidades. Una vez terminado el proceso de inventariado se verifica que el equipamiento solicitado haya sido entregado y se haya efectuado la capacitación del </w:t>
             </w:r>
             <w:r>
               <w:rPr>
@@ -3226,13 +4803,19 @@
                 <w:lang w:val="es-PE" w:eastAsia="es-PE"/>
               </w:rPr>
               <w:lastRenderedPageBreak/>
-              <w:t>terminado el proceso de inventariado se verifica que el equipamiento solicitado haya sido entregado y se haya efectuado la capacitación del mismo.</w:t>
+              <w:t>mismo.</w:t>
             </w:r>
           </w:p>
         </w:tc>
         <w:tc>
           <w:tcPr>
             <w:tcW w:w="698" w:type="pct"/>
+            <w:tcBorders>
+              <w:top w:val="single" w:sz="4" w:space="0" w:color="auto"/>
+              <w:left w:val="single" w:sz="4" w:space="0" w:color="auto"/>
+              <w:bottom w:val="single" w:sz="4" w:space="0" w:color="auto"/>
+              <w:right w:val="single" w:sz="4" w:space="0" w:color="auto"/>
+            </w:tcBorders>
             <w:shd w:val="clear" w:color="auto" w:fill="BFBFBF" w:themeFill="background1" w:themeFillShade="BF"/>
             <w:vAlign w:val="center"/>
           </w:tcPr>
@@ -3259,6 +4842,12 @@
         <w:tc>
           <w:tcPr>
             <w:tcW w:w="568" w:type="pct"/>
+            <w:tcBorders>
+              <w:top w:val="single" w:sz="4" w:space="0" w:color="auto"/>
+              <w:left w:val="single" w:sz="4" w:space="0" w:color="auto"/>
+              <w:bottom w:val="single" w:sz="4" w:space="0" w:color="auto"/>
+              <w:right w:val="single" w:sz="4" w:space="0" w:color="auto"/>
+            </w:tcBorders>
             <w:shd w:val="clear" w:color="auto" w:fill="BFBFBF" w:themeFill="background1" w:themeFillShade="BF"/>
             <w:vAlign w:val="center"/>
           </w:tcPr>
@@ -3284,6 +4873,12 @@
         <w:tc>
           <w:tcPr>
             <w:tcW w:w="813" w:type="pct"/>
+            <w:tcBorders>
+              <w:top w:val="single" w:sz="4" w:space="0" w:color="auto"/>
+              <w:left w:val="single" w:sz="4" w:space="0" w:color="auto"/>
+              <w:bottom w:val="single" w:sz="4" w:space="0" w:color="auto"/>
+              <w:right w:val="single" w:sz="4" w:space="0" w:color="auto"/>
+            </w:tcBorders>
             <w:shd w:val="clear" w:color="auto" w:fill="BFBFBF" w:themeFill="background1" w:themeFillShade="BF"/>
             <w:vAlign w:val="center"/>
           </w:tcPr>
@@ -3352,7 +4947,7 @@
                 <w:lang w:val="es-PE" w:eastAsia="es-PE"/>
               </w:rPr>
               <w:lastRenderedPageBreak/>
-              <w:t>8.</w:t>
+              <w:t>12.</w:t>
             </w:r>
           </w:p>
         </w:tc>
@@ -3412,9 +5007,11 @@
               <w:right w:val="single" w:sz="4" w:space="0" w:color="auto"/>
             </w:tcBorders>
             <w:shd w:val="clear" w:color="auto" w:fill="auto"/>
-          </w:tcPr>
-          <w:p>
-            <w:pPr>
+            <w:vAlign w:val="center"/>
+          </w:tcPr>
+          <w:p>
+            <w:pPr>
+              <w:jc w:val="center"/>
               <w:rPr>
                 <w:sz w:val="18"/>
                 <w:szCs w:val="18"/>
@@ -3525,9 +5122,11 @@
               <w:right w:val="single" w:sz="4" w:space="0" w:color="auto"/>
             </w:tcBorders>
             <w:shd w:val="clear" w:color="auto" w:fill="auto"/>
-          </w:tcPr>
-          <w:p>
-            <w:pPr>
+            <w:vAlign w:val="center"/>
+          </w:tcPr>
+          <w:p>
+            <w:pPr>
+              <w:jc w:val="center"/>
               <w:rPr>
                 <w:sz w:val="18"/>
                 <w:szCs w:val="18"/>
@@ -3554,9 +5153,11 @@
               <w:right w:val="single" w:sz="4" w:space="0" w:color="auto"/>
             </w:tcBorders>
             <w:shd w:val="clear" w:color="auto" w:fill="auto"/>
-          </w:tcPr>
-          <w:p>
-            <w:pPr>
+            <w:vAlign w:val="center"/>
+          </w:tcPr>
+          <w:p>
+            <w:pPr>
+              <w:jc w:val="center"/>
               <w:rPr>
                 <w:sz w:val="18"/>
                 <w:szCs w:val="18"/>
@@ -3583,6 +5184,7 @@
               <w:right w:val="single" w:sz="4" w:space="0" w:color="auto"/>
             </w:tcBorders>
             <w:shd w:val="clear" w:color="auto" w:fill="auto"/>
+            <w:vAlign w:val="center"/>
           </w:tcPr>
           <w:p>
             <w:pPr>
@@ -3634,7 +5236,7 @@
                 <w:szCs w:val="18"/>
                 <w:lang w:val="es-PE" w:eastAsia="es-PE"/>
               </w:rPr>
-              <w:t>9.</w:t>
+              <w:t>13.</w:t>
             </w:r>
           </w:p>
         </w:tc>
@@ -3903,7 +5505,7 @@
                 <w:szCs w:val="18"/>
                 <w:lang w:val="es-PE" w:eastAsia="es-PE"/>
               </w:rPr>
-              <w:t>10.</w:t>
+              <w:t>14.</w:t>
             </w:r>
           </w:p>
         </w:tc>
@@ -4196,7 +5798,7 @@
                 <w:szCs w:val="18"/>
                 <w:lang w:val="es-PE" w:eastAsia="es-PE"/>
               </w:rPr>
-              <w:t>11.</w:t>
+              <w:t>15</w:t>
             </w:r>
           </w:p>
         </w:tc>
@@ -4502,7 +6104,7 @@
                 <w:szCs w:val="18"/>
                 <w:lang w:val="es-PE" w:eastAsia="es-PE"/>
               </w:rPr>
-              <w:t>12.</w:t>
+              <w:t>16</w:t>
             </w:r>
           </w:p>
         </w:tc>
@@ -4655,16 +6257,7 @@
                 <w:szCs w:val="18"/>
                 <w:lang w:val="es-PE" w:eastAsia="es-PE"/>
               </w:rPr>
-              <w:t xml:space="preserve">Compra </w:t>
-            </w:r>
-            <w:r>
-              <w:rPr>
-                <w:sz w:val="18"/>
-                <w:szCs w:val="18"/>
-                <w:lang w:val="es-PE" w:eastAsia="es-PE"/>
-              </w:rPr>
-              <w:lastRenderedPageBreak/>
-              <w:t>autorizada por el Director General</w:t>
+              <w:t>Compra autorizada por el Director General</w:t>
             </w:r>
           </w:p>
         </w:tc>
@@ -4695,17 +6288,7 @@
                 <w:szCs w:val="18"/>
                 <w:lang w:val="es-PE" w:eastAsia="es-PE"/>
               </w:rPr>
-              <w:lastRenderedPageBreak/>
-              <w:t xml:space="preserve">Luego de que el Empleado, a partir del Cuadro de Necesidades de Bienes o Servicios, solicita que alguno de los requerimientos sea atendido a través de la adquisición del Bien o Servicio. Para ello es necesario que el Administrador, el Comité de Adquisiciones o el Director General autoricen la compra del Bien o </w:t>
-            </w:r>
-            <w:r>
-              <w:rPr>
-                <w:sz w:val="18"/>
-                <w:szCs w:val="18"/>
-                <w:lang w:val="es-PE" w:eastAsia="es-PE"/>
-              </w:rPr>
-              <w:lastRenderedPageBreak/>
-              <w:t>Servicio.</w:t>
+              <w:t>Luego de que el Empleado, a partir del Cuadro de Necesidades de Bienes o Servicios, solicita que alguno de los requerimientos sea atendido a través de la adquisición del Bien o Servicio. Para ello es necesario que el Administrador, el Comité de Adquisiciones o el Director General autoricen la compra del Bien o Servicio.</w:t>
             </w:r>
           </w:p>
         </w:tc>
@@ -4736,7 +6319,6 @@
                 <w:szCs w:val="18"/>
                 <w:lang w:val="es-PE" w:eastAsia="es-PE"/>
               </w:rPr>
-              <w:lastRenderedPageBreak/>
               <w:t>Departamento de Administración</w:t>
             </w:r>
           </w:p>
@@ -4840,7 +6422,7 @@
                 <w:lang w:val="es-PE" w:eastAsia="es-PE"/>
               </w:rPr>
               <w:lastRenderedPageBreak/>
-              <w:t>13.</w:t>
+              <w:t>17</w:t>
             </w:r>
           </w:p>
         </w:tc>
@@ -5206,7 +6788,7 @@
                 <w:szCs w:val="18"/>
                 <w:lang w:val="es-PE" w:eastAsia="es-PE"/>
               </w:rPr>
-              <w:t>14.</w:t>
+              <w:t>18</w:t>
             </w:r>
           </w:p>
         </w:tc>
@@ -5270,6 +6852,30 @@
               <w:t>Compra autorizada por el Comité de Adquisiciones</w:t>
             </w:r>
           </w:p>
+          <w:p>
+            <w:pPr>
+              <w:pStyle w:val="Prrafodelista"/>
+              <w:numPr>
+                <w:ilvl w:val="0"/>
+                <w:numId w:val="3"/>
+              </w:numPr>
+              <w:ind w:left="187" w:hanging="187"/>
+              <w:jc w:val="both"/>
+              <w:rPr>
+                <w:sz w:val="18"/>
+                <w:szCs w:val="18"/>
+                <w:lang w:val="es-PE" w:eastAsia="es-PE"/>
+              </w:rPr>
+            </w:pPr>
+            <w:r>
+              <w:rPr>
+                <w:sz w:val="18"/>
+                <w:szCs w:val="18"/>
+                <w:lang w:val="es-PE" w:eastAsia="es-PE"/>
+              </w:rPr>
+              <w:t>Cotización</w:t>
+            </w:r>
+          </w:p>
         </w:tc>
         <w:tc>
           <w:tcPr>
@@ -5338,184 +6944,6 @@
               <w:t>Cotización</w:t>
             </w:r>
           </w:p>
-        </w:tc>
-        <w:tc>
-          <w:tcPr>
-            <w:tcW w:w="1052" w:type="pct"/>
-            <w:tcBorders>
-              <w:top w:val="single" w:sz="4" w:space="0" w:color="auto"/>
-              <w:left w:val="single" w:sz="4" w:space="0" w:color="auto"/>
-              <w:bottom w:val="single" w:sz="4" w:space="0" w:color="auto"/>
-              <w:right w:val="single" w:sz="4" w:space="0" w:color="auto"/>
-            </w:tcBorders>
-            <w:shd w:val="clear" w:color="auto" w:fill="auto"/>
-            <w:vAlign w:val="center"/>
-          </w:tcPr>
-          <w:p>
-            <w:pPr>
-              <w:jc w:val="both"/>
-              <w:rPr>
-                <w:sz w:val="18"/>
-                <w:szCs w:val="18"/>
-                <w:lang w:val="es-PE" w:eastAsia="es-PE"/>
-              </w:rPr>
-            </w:pPr>
-            <w:r>
-              <w:rPr>
-                <w:sz w:val="18"/>
-                <w:szCs w:val="18"/>
-                <w:lang w:val="es-PE" w:eastAsia="es-PE"/>
-              </w:rPr>
-              <w:t>En caso la compra haya sido autorizada por el Administrador o por el Comité de Adquisiciones, será necesario solicitar cotizaciones a los proveedores. Las cotizaciones enviadas serán ingresadas al Cuadro Comparativo de Cotizaciones para realizar la evaluación correspondiente. En caso sea necesaria la evaluación del Comité de Adquisiciones, este evaluará el Cuadro y realizará la elección. Finalmente se solicitará el VoBo del Director General para dar paso a la realización de la Compra del Bien</w:t>
-            </w:r>
-          </w:p>
-        </w:tc>
-        <w:tc>
-          <w:tcPr>
-            <w:tcW w:w="698" w:type="pct"/>
-            <w:tcBorders>
-              <w:top w:val="single" w:sz="4" w:space="0" w:color="auto"/>
-              <w:left w:val="single" w:sz="4" w:space="0" w:color="auto"/>
-              <w:bottom w:val="single" w:sz="4" w:space="0" w:color="auto"/>
-              <w:right w:val="single" w:sz="4" w:space="0" w:color="auto"/>
-            </w:tcBorders>
-            <w:shd w:val="clear" w:color="auto" w:fill="auto"/>
-            <w:vAlign w:val="center"/>
-          </w:tcPr>
-          <w:p>
-            <w:pPr>
-              <w:jc w:val="center"/>
-              <w:rPr>
-                <w:sz w:val="18"/>
-                <w:szCs w:val="18"/>
-                <w:lang w:val="es-PE" w:eastAsia="es-PE"/>
-              </w:rPr>
-            </w:pPr>
-            <w:r>
-              <w:rPr>
-                <w:sz w:val="18"/>
-                <w:szCs w:val="18"/>
-                <w:lang w:val="es-PE" w:eastAsia="es-PE"/>
-              </w:rPr>
-              <w:t>Departamento de Administración</w:t>
-            </w:r>
-          </w:p>
-        </w:tc>
-        <w:tc>
-          <w:tcPr>
-            <w:tcW w:w="568" w:type="pct"/>
-            <w:tcBorders>
-              <w:top w:val="single" w:sz="4" w:space="0" w:color="auto"/>
-              <w:left w:val="single" w:sz="4" w:space="0" w:color="auto"/>
-              <w:bottom w:val="single" w:sz="4" w:space="0" w:color="auto"/>
-              <w:right w:val="single" w:sz="4" w:space="0" w:color="auto"/>
-            </w:tcBorders>
-            <w:shd w:val="clear" w:color="auto" w:fill="auto"/>
-            <w:vAlign w:val="center"/>
-          </w:tcPr>
-          <w:p>
-            <w:pPr>
-              <w:jc w:val="center"/>
-              <w:rPr>
-                <w:sz w:val="18"/>
-                <w:szCs w:val="18"/>
-                <w:lang w:val="es-PE" w:eastAsia="es-PE"/>
-              </w:rPr>
-            </w:pPr>
-            <w:r>
-              <w:rPr>
-                <w:sz w:val="18"/>
-                <w:szCs w:val="18"/>
-                <w:lang w:val="es-PE" w:eastAsia="es-PE"/>
-              </w:rPr>
-              <w:t>Manual</w:t>
-            </w:r>
-          </w:p>
-        </w:tc>
-        <w:tc>
-          <w:tcPr>
-            <w:tcW w:w="813" w:type="pct"/>
-            <w:tcBorders>
-              <w:top w:val="single" w:sz="4" w:space="0" w:color="auto"/>
-              <w:left w:val="single" w:sz="4" w:space="0" w:color="auto"/>
-              <w:bottom w:val="single" w:sz="4" w:space="0" w:color="auto"/>
-              <w:right w:val="single" w:sz="4" w:space="0" w:color="auto"/>
-            </w:tcBorders>
-            <w:shd w:val="clear" w:color="auto" w:fill="auto"/>
-            <w:vAlign w:val="center"/>
-          </w:tcPr>
-          <w:p>
-            <w:pPr>
-              <w:keepNext/>
-              <w:jc w:val="center"/>
-              <w:rPr>
-                <w:sz w:val="18"/>
-                <w:szCs w:val="18"/>
-                <w:lang w:val="es-PE" w:eastAsia="es-PE"/>
-              </w:rPr>
-            </w:pPr>
-            <w:r>
-              <w:rPr>
-                <w:sz w:val="18"/>
-                <w:szCs w:val="18"/>
-                <w:lang w:val="es-PE" w:eastAsia="es-PE"/>
-              </w:rPr>
-              <w:t>Gestión de Abastecimiento</w:t>
-            </w:r>
-          </w:p>
-        </w:tc>
-      </w:tr>
-      <w:tr>
-        <w:trPr>
-          <w:trHeight w:val="537"/>
-        </w:trPr>
-        <w:tc>
-          <w:tcPr>
-            <w:tcW w:w="177" w:type="pct"/>
-            <w:tcBorders>
-              <w:top w:val="single" w:sz="4" w:space="0" w:color="auto"/>
-              <w:left w:val="single" w:sz="4" w:space="0" w:color="auto"/>
-              <w:bottom w:val="single" w:sz="4" w:space="0" w:color="auto"/>
-              <w:right w:val="single" w:sz="4" w:space="0" w:color="auto"/>
-            </w:tcBorders>
-            <w:shd w:val="clear" w:color="auto" w:fill="BFBFBF" w:themeFill="background1" w:themeFillShade="BF"/>
-            <w:vAlign w:val="center"/>
-          </w:tcPr>
-          <w:p>
-            <w:pPr>
-              <w:jc w:val="center"/>
-              <w:rPr>
-                <w:b/>
-                <w:bCs/>
-                <w:sz w:val="18"/>
-                <w:szCs w:val="18"/>
-                <w:lang w:val="es-PE" w:eastAsia="es-PE"/>
-              </w:rPr>
-            </w:pPr>
-            <w:r>
-              <w:rPr>
-                <w:b/>
-                <w:bCs/>
-                <w:sz w:val="18"/>
-                <w:szCs w:val="18"/>
-                <w:lang w:val="es-PE" w:eastAsia="es-PE"/>
-              </w:rPr>
-              <w:t>15</w:t>
-            </w:r>
-          </w:p>
-        </w:tc>
-        <w:tc>
-          <w:tcPr>
-            <w:tcW w:w="562" w:type="pct"/>
-            <w:tcBorders>
-              <w:top w:val="single" w:sz="4" w:space="0" w:color="auto"/>
-              <w:left w:val="single" w:sz="4" w:space="0" w:color="auto"/>
-              <w:bottom w:val="single" w:sz="4" w:space="0" w:color="auto"/>
-              <w:right w:val="single" w:sz="4" w:space="0" w:color="auto"/>
-            </w:tcBorders>
-            <w:shd w:val="clear" w:color="auto" w:fill="BFBFBF" w:themeFill="background1" w:themeFillShade="BF"/>
-            <w:vAlign w:val="center"/>
-          </w:tcPr>
           <w:p>
             <w:pPr>
               <w:pStyle w:val="Prrafodelista"/>
@@ -5537,7 +6965,69 @@
                 <w:szCs w:val="18"/>
                 <w:lang w:val="es-PE" w:eastAsia="es-PE"/>
               </w:rPr>
-              <w:t>Compra autorizada por el Director General</w:t>
+              <w:t>Solicitud de Cotización</w:t>
+            </w:r>
+          </w:p>
+        </w:tc>
+        <w:tc>
+          <w:tcPr>
+            <w:tcW w:w="1052" w:type="pct"/>
+            <w:tcBorders>
+              <w:top w:val="single" w:sz="4" w:space="0" w:color="auto"/>
+              <w:left w:val="single" w:sz="4" w:space="0" w:color="auto"/>
+              <w:bottom w:val="single" w:sz="4" w:space="0" w:color="auto"/>
+              <w:right w:val="single" w:sz="4" w:space="0" w:color="auto"/>
+            </w:tcBorders>
+            <w:shd w:val="clear" w:color="auto" w:fill="auto"/>
+            <w:vAlign w:val="center"/>
+          </w:tcPr>
+          <w:p>
+            <w:pPr>
+              <w:jc w:val="both"/>
+              <w:rPr>
+                <w:sz w:val="18"/>
+                <w:szCs w:val="18"/>
+                <w:lang w:val="es-PE" w:eastAsia="es-PE"/>
+              </w:rPr>
+            </w:pPr>
+            <w:r>
+              <w:rPr>
+                <w:sz w:val="18"/>
+                <w:szCs w:val="18"/>
+                <w:lang w:val="es-PE" w:eastAsia="es-PE"/>
+              </w:rPr>
+              <w:t>En caso la compra haya sido autorizada por el Administrador o por el Comité de Adquisiciones, será necesario solicitar cotizaciones a los proveedores. Las cotizaciones enviadas serán ingresadas al Cuadro Comparativo de Cotizaciones para realizar la evaluación correspondiente. En caso sea necesaria la evaluación del Comité de Adquisiciones, este evaluará el Cuadro y realizará la elección. Finalmente se solicitará el VoBo del Director General para dar paso a la realización de la Compra del Bien</w:t>
+            </w:r>
+          </w:p>
+        </w:tc>
+        <w:tc>
+          <w:tcPr>
+            <w:tcW w:w="698" w:type="pct"/>
+            <w:tcBorders>
+              <w:top w:val="single" w:sz="4" w:space="0" w:color="auto"/>
+              <w:left w:val="single" w:sz="4" w:space="0" w:color="auto"/>
+              <w:bottom w:val="single" w:sz="4" w:space="0" w:color="auto"/>
+              <w:right w:val="single" w:sz="4" w:space="0" w:color="auto"/>
+            </w:tcBorders>
+            <w:shd w:val="clear" w:color="auto" w:fill="auto"/>
+            <w:vAlign w:val="center"/>
+          </w:tcPr>
+          <w:p>
+            <w:pPr>
+              <w:jc w:val="center"/>
+              <w:rPr>
+                <w:sz w:val="18"/>
+                <w:szCs w:val="18"/>
+                <w:lang w:val="es-PE" w:eastAsia="es-PE"/>
+              </w:rPr>
+            </w:pPr>
+            <w:r>
+              <w:rPr>
+                <w:sz w:val="18"/>
+                <w:szCs w:val="18"/>
+                <w:lang w:val="es-PE" w:eastAsia="es-PE"/>
+              </w:rPr>
+              <w:t>Departamento de Administración</w:t>
             </w:r>
           </w:p>
         </w:tc>
@@ -5550,6 +7040,74 @@
               <w:bottom w:val="single" w:sz="4" w:space="0" w:color="auto"/>
               <w:right w:val="single" w:sz="4" w:space="0" w:color="auto"/>
             </w:tcBorders>
+            <w:shd w:val="clear" w:color="auto" w:fill="auto"/>
+            <w:vAlign w:val="center"/>
+          </w:tcPr>
+          <w:p>
+            <w:pPr>
+              <w:jc w:val="center"/>
+              <w:rPr>
+                <w:sz w:val="18"/>
+                <w:szCs w:val="18"/>
+                <w:lang w:val="es-PE" w:eastAsia="es-PE"/>
+              </w:rPr>
+            </w:pPr>
+            <w:r>
+              <w:rPr>
+                <w:sz w:val="18"/>
+                <w:szCs w:val="18"/>
+                <w:lang w:val="es-PE" w:eastAsia="es-PE"/>
+              </w:rPr>
+              <w:t>Manual</w:t>
+            </w:r>
+          </w:p>
+        </w:tc>
+        <w:tc>
+          <w:tcPr>
+            <w:tcW w:w="813" w:type="pct"/>
+            <w:tcBorders>
+              <w:top w:val="single" w:sz="4" w:space="0" w:color="auto"/>
+              <w:left w:val="single" w:sz="4" w:space="0" w:color="auto"/>
+              <w:bottom w:val="single" w:sz="4" w:space="0" w:color="auto"/>
+              <w:right w:val="single" w:sz="4" w:space="0" w:color="auto"/>
+            </w:tcBorders>
+            <w:shd w:val="clear" w:color="auto" w:fill="auto"/>
+            <w:vAlign w:val="center"/>
+          </w:tcPr>
+          <w:p>
+            <w:pPr>
+              <w:keepNext/>
+              <w:jc w:val="center"/>
+              <w:rPr>
+                <w:sz w:val="18"/>
+                <w:szCs w:val="18"/>
+                <w:lang w:val="es-PE" w:eastAsia="es-PE"/>
+              </w:rPr>
+            </w:pPr>
+            <w:r>
+              <w:rPr>
+                <w:sz w:val="18"/>
+                <w:szCs w:val="18"/>
+                <w:lang w:val="es-PE" w:eastAsia="es-PE"/>
+              </w:rPr>
+              <w:t>Gestión de Abastecimiento</w:t>
+            </w:r>
+          </w:p>
+        </w:tc>
+      </w:tr>
+      <w:tr>
+        <w:trPr>
+          <w:trHeight w:val="537"/>
+        </w:trPr>
+        <w:tc>
+          <w:tcPr>
+            <w:tcW w:w="177" w:type="pct"/>
+            <w:tcBorders>
+              <w:top w:val="single" w:sz="4" w:space="0" w:color="auto"/>
+              <w:left w:val="single" w:sz="4" w:space="0" w:color="auto"/>
+              <w:bottom w:val="single" w:sz="4" w:space="0" w:color="auto"/>
+              <w:right w:val="single" w:sz="4" w:space="0" w:color="auto"/>
+            </w:tcBorders>
             <w:shd w:val="clear" w:color="auto" w:fill="BFBFBF" w:themeFill="background1" w:themeFillShade="BF"/>
             <w:vAlign w:val="center"/>
           </w:tcPr>
@@ -5557,26 +7115,22 @@
             <w:pPr>
               <w:jc w:val="center"/>
               <w:rPr>
-                <w:sz w:val="18"/>
-                <w:szCs w:val="18"/>
-                <w:lang w:val="es-PE" w:eastAsia="es-PE"/>
-              </w:rPr>
-            </w:pPr>
-            <w:r>
-              <w:rPr>
-                <w:sz w:val="18"/>
-                <w:szCs w:val="18"/>
-                <w:lang w:val="es-PE" w:eastAsia="es-PE"/>
-              </w:rPr>
-              <w:t xml:space="preserve">Realizar </w:t>
-            </w:r>
-            <w:r>
-              <w:rPr>
-                <w:sz w:val="18"/>
-                <w:szCs w:val="18"/>
-                <w:lang w:val="es-PE" w:eastAsia="es-PE"/>
-              </w:rPr>
-              <w:t>Concurso de Precios</w:t>
+                <w:b/>
+                <w:bCs/>
+                <w:sz w:val="18"/>
+                <w:szCs w:val="18"/>
+                <w:lang w:val="es-PE" w:eastAsia="es-PE"/>
+              </w:rPr>
+            </w:pPr>
+            <w:r>
+              <w:rPr>
+                <w:b/>
+                <w:bCs/>
+                <w:sz w:val="18"/>
+                <w:szCs w:val="18"/>
+                <w:lang w:val="es-PE" w:eastAsia="es-PE"/>
+              </w:rPr>
+              <w:t>19</w:t>
             </w:r>
           </w:p>
         </w:tc>
@@ -5590,6 +7144,275 @@
               <w:right w:val="single" w:sz="4" w:space="0" w:color="auto"/>
             </w:tcBorders>
             <w:shd w:val="clear" w:color="auto" w:fill="BFBFBF" w:themeFill="background1" w:themeFillShade="BF"/>
+            <w:vAlign w:val="center"/>
+          </w:tcPr>
+          <w:p>
+            <w:pPr>
+              <w:pStyle w:val="Prrafodelista"/>
+              <w:numPr>
+                <w:ilvl w:val="0"/>
+                <w:numId w:val="3"/>
+              </w:numPr>
+              <w:ind w:left="187" w:hanging="187"/>
+              <w:jc w:val="both"/>
+              <w:rPr>
+                <w:sz w:val="18"/>
+                <w:szCs w:val="18"/>
+                <w:lang w:val="es-PE" w:eastAsia="es-PE"/>
+              </w:rPr>
+            </w:pPr>
+            <w:r>
+              <w:rPr>
+                <w:sz w:val="18"/>
+                <w:szCs w:val="18"/>
+                <w:lang w:val="es-PE" w:eastAsia="es-PE"/>
+              </w:rPr>
+              <w:t>Solicitud de Cotización</w:t>
+            </w:r>
+          </w:p>
+        </w:tc>
+        <w:tc>
+          <w:tcPr>
+            <w:tcW w:w="568" w:type="pct"/>
+            <w:tcBorders>
+              <w:top w:val="single" w:sz="4" w:space="0" w:color="auto"/>
+              <w:left w:val="single" w:sz="4" w:space="0" w:color="auto"/>
+              <w:bottom w:val="single" w:sz="4" w:space="0" w:color="auto"/>
+              <w:right w:val="single" w:sz="4" w:space="0" w:color="auto"/>
+            </w:tcBorders>
+            <w:shd w:val="clear" w:color="auto" w:fill="BFBFBF" w:themeFill="background1" w:themeFillShade="BF"/>
+            <w:vAlign w:val="center"/>
+          </w:tcPr>
+          <w:p>
+            <w:pPr>
+              <w:jc w:val="center"/>
+              <w:rPr>
+                <w:sz w:val="18"/>
+                <w:szCs w:val="18"/>
+                <w:lang w:val="es-PE" w:eastAsia="es-PE"/>
+              </w:rPr>
+            </w:pPr>
+            <w:r>
+              <w:rPr>
+                <w:sz w:val="18"/>
+                <w:szCs w:val="18"/>
+                <w:lang w:val="es-PE" w:eastAsia="es-PE"/>
+              </w:rPr>
+              <w:t>Elaborar cotización</w:t>
+            </w:r>
+          </w:p>
+        </w:tc>
+        <w:tc>
+          <w:tcPr>
+            <w:tcW w:w="562" w:type="pct"/>
+            <w:tcBorders>
+              <w:top w:val="single" w:sz="4" w:space="0" w:color="auto"/>
+              <w:left w:val="single" w:sz="4" w:space="0" w:color="auto"/>
+              <w:bottom w:val="single" w:sz="4" w:space="0" w:color="auto"/>
+              <w:right w:val="single" w:sz="4" w:space="0" w:color="auto"/>
+            </w:tcBorders>
+            <w:shd w:val="clear" w:color="auto" w:fill="BFBFBF" w:themeFill="background1" w:themeFillShade="BF"/>
+            <w:vAlign w:val="center"/>
+          </w:tcPr>
+          <w:p>
+            <w:pPr>
+              <w:pStyle w:val="Prrafodelista"/>
+              <w:numPr>
+                <w:ilvl w:val="0"/>
+                <w:numId w:val="3"/>
+              </w:numPr>
+              <w:ind w:left="187" w:hanging="187"/>
+              <w:jc w:val="both"/>
+              <w:rPr>
+                <w:sz w:val="18"/>
+                <w:szCs w:val="18"/>
+                <w:lang w:val="es-PE" w:eastAsia="es-PE"/>
+              </w:rPr>
+            </w:pPr>
+            <w:r>
+              <w:rPr>
+                <w:sz w:val="18"/>
+                <w:szCs w:val="18"/>
+                <w:lang w:val="es-PE" w:eastAsia="es-PE"/>
+              </w:rPr>
+              <w:t>Cotización</w:t>
+            </w:r>
+          </w:p>
+        </w:tc>
+        <w:tc>
+          <w:tcPr>
+            <w:tcW w:w="1052" w:type="pct"/>
+            <w:tcBorders>
+              <w:top w:val="single" w:sz="4" w:space="0" w:color="auto"/>
+              <w:left w:val="single" w:sz="4" w:space="0" w:color="auto"/>
+              <w:bottom w:val="single" w:sz="4" w:space="0" w:color="auto"/>
+              <w:right w:val="single" w:sz="4" w:space="0" w:color="auto"/>
+            </w:tcBorders>
+            <w:shd w:val="clear" w:color="auto" w:fill="BFBFBF" w:themeFill="background1" w:themeFillShade="BF"/>
+            <w:vAlign w:val="center"/>
+          </w:tcPr>
+          <w:p>
+            <w:pPr>
+              <w:jc w:val="both"/>
+              <w:rPr>
+                <w:sz w:val="18"/>
+                <w:szCs w:val="18"/>
+                <w:lang w:val="es-PE" w:eastAsia="es-PE"/>
+              </w:rPr>
+            </w:pPr>
+            <w:r>
+              <w:rPr>
+                <w:sz w:val="18"/>
+                <w:szCs w:val="18"/>
+                <w:lang w:val="es-PE" w:eastAsia="es-PE"/>
+              </w:rPr>
+              <w:t>El Proveedor elabora la cotización solicitada por el Departamento de Administración.</w:t>
+            </w:r>
+          </w:p>
+        </w:tc>
+        <w:tc>
+          <w:tcPr>
+            <w:tcW w:w="698" w:type="pct"/>
+            <w:tcBorders>
+              <w:top w:val="single" w:sz="4" w:space="0" w:color="auto"/>
+              <w:left w:val="single" w:sz="4" w:space="0" w:color="auto"/>
+              <w:bottom w:val="single" w:sz="4" w:space="0" w:color="auto"/>
+              <w:right w:val="single" w:sz="4" w:space="0" w:color="auto"/>
+            </w:tcBorders>
+            <w:shd w:val="clear" w:color="auto" w:fill="BFBFBF" w:themeFill="background1" w:themeFillShade="BF"/>
+            <w:vAlign w:val="center"/>
+          </w:tcPr>
+          <w:p>
+            <w:pPr>
+              <w:jc w:val="center"/>
+              <w:rPr>
+                <w:sz w:val="18"/>
+                <w:szCs w:val="18"/>
+                <w:lang w:val="es-PE" w:eastAsia="es-PE"/>
+              </w:rPr>
+            </w:pPr>
+            <w:r>
+              <w:rPr>
+                <w:sz w:val="18"/>
+                <w:szCs w:val="18"/>
+                <w:lang w:val="es-PE" w:eastAsia="es-PE"/>
+              </w:rPr>
+              <w:t>Proveedor</w:t>
+            </w:r>
+          </w:p>
+        </w:tc>
+        <w:tc>
+          <w:tcPr>
+            <w:tcW w:w="568" w:type="pct"/>
+            <w:tcBorders>
+              <w:top w:val="single" w:sz="4" w:space="0" w:color="auto"/>
+              <w:left w:val="single" w:sz="4" w:space="0" w:color="auto"/>
+              <w:bottom w:val="single" w:sz="4" w:space="0" w:color="auto"/>
+              <w:right w:val="single" w:sz="4" w:space="0" w:color="auto"/>
+            </w:tcBorders>
+            <w:shd w:val="clear" w:color="auto" w:fill="BFBFBF" w:themeFill="background1" w:themeFillShade="BF"/>
+            <w:vAlign w:val="center"/>
+          </w:tcPr>
+          <w:p>
+            <w:pPr>
+              <w:jc w:val="center"/>
+              <w:rPr>
+                <w:sz w:val="18"/>
+                <w:szCs w:val="18"/>
+                <w:lang w:val="es-PE" w:eastAsia="es-PE"/>
+              </w:rPr>
+            </w:pPr>
+            <w:r>
+              <w:rPr>
+                <w:sz w:val="18"/>
+                <w:szCs w:val="18"/>
+                <w:lang w:val="es-PE" w:eastAsia="es-PE"/>
+              </w:rPr>
+              <w:t>Manual</w:t>
+            </w:r>
+          </w:p>
+        </w:tc>
+        <w:tc>
+          <w:tcPr>
+            <w:tcW w:w="813" w:type="pct"/>
+            <w:tcBorders>
+              <w:top w:val="single" w:sz="4" w:space="0" w:color="auto"/>
+              <w:left w:val="single" w:sz="4" w:space="0" w:color="auto"/>
+              <w:bottom w:val="single" w:sz="4" w:space="0" w:color="auto"/>
+              <w:right w:val="single" w:sz="4" w:space="0" w:color="auto"/>
+            </w:tcBorders>
+            <w:shd w:val="clear" w:color="auto" w:fill="BFBFBF" w:themeFill="background1" w:themeFillShade="BF"/>
+            <w:vAlign w:val="center"/>
+          </w:tcPr>
+          <w:p>
+            <w:pPr>
+              <w:jc w:val="center"/>
+              <w:rPr>
+                <w:sz w:val="18"/>
+                <w:szCs w:val="18"/>
+                <w:lang w:val="es-PE" w:eastAsia="es-PE"/>
+              </w:rPr>
+            </w:pPr>
+            <w:r>
+              <w:rPr>
+                <w:sz w:val="18"/>
+                <w:szCs w:val="18"/>
+                <w:lang w:val="es-PE" w:eastAsia="es-PE"/>
+              </w:rPr>
+              <w:t>-</w:t>
+            </w:r>
+          </w:p>
+        </w:tc>
+      </w:tr>
+      <w:tr>
+        <w:trPr>
+          <w:trHeight w:val="537"/>
+        </w:trPr>
+        <w:tc>
+          <w:tcPr>
+            <w:tcW w:w="177" w:type="pct"/>
+            <w:tcBorders>
+              <w:top w:val="single" w:sz="4" w:space="0" w:color="auto"/>
+              <w:left w:val="single" w:sz="4" w:space="0" w:color="auto"/>
+              <w:bottom w:val="single" w:sz="4" w:space="0" w:color="auto"/>
+              <w:right w:val="single" w:sz="4" w:space="0" w:color="auto"/>
+            </w:tcBorders>
+            <w:shd w:val="clear" w:color="auto" w:fill="auto"/>
+            <w:vAlign w:val="center"/>
+          </w:tcPr>
+          <w:p>
+            <w:pPr>
+              <w:jc w:val="center"/>
+              <w:rPr>
+                <w:b/>
+                <w:bCs/>
+                <w:sz w:val="18"/>
+                <w:szCs w:val="18"/>
+                <w:lang w:val="es-PE" w:eastAsia="es-PE"/>
+              </w:rPr>
+            </w:pPr>
+            <w:r>
+              <w:rPr>
+                <w:b/>
+                <w:bCs/>
+                <w:sz w:val="18"/>
+                <w:szCs w:val="18"/>
+                <w:lang w:val="es-PE" w:eastAsia="es-PE"/>
+              </w:rPr>
+              <w:t>20</w:t>
+            </w:r>
+          </w:p>
+        </w:tc>
+        <w:tc>
+          <w:tcPr>
+            <w:tcW w:w="562" w:type="pct"/>
+            <w:tcBorders>
+              <w:top w:val="single" w:sz="4" w:space="0" w:color="auto"/>
+              <w:left w:val="single" w:sz="4" w:space="0" w:color="auto"/>
+              <w:bottom w:val="single" w:sz="4" w:space="0" w:color="auto"/>
+              <w:right w:val="single" w:sz="4" w:space="0" w:color="auto"/>
+            </w:tcBorders>
+            <w:shd w:val="clear" w:color="auto" w:fill="auto"/>
             <w:vAlign w:val="center"/>
           </w:tcPr>
           <w:p>
@@ -5613,9 +7436,133 @@
                 <w:szCs w:val="18"/>
                 <w:lang w:val="es-PE" w:eastAsia="es-PE"/>
               </w:rPr>
+              <w:t>Compra autorizada por el Director General</w:t>
+            </w:r>
+          </w:p>
+          <w:p>
+            <w:pPr>
+              <w:pStyle w:val="Prrafodelista"/>
+              <w:numPr>
+                <w:ilvl w:val="0"/>
+                <w:numId w:val="3"/>
+              </w:numPr>
+              <w:ind w:left="160" w:hanging="160"/>
+              <w:jc w:val="both"/>
+              <w:rPr>
+                <w:sz w:val="18"/>
+                <w:szCs w:val="18"/>
+                <w:lang w:val="es-PE" w:eastAsia="es-PE"/>
+              </w:rPr>
+            </w:pPr>
+            <w:r>
+              <w:rPr>
+                <w:sz w:val="18"/>
+                <w:szCs w:val="18"/>
+                <w:lang w:val="es-PE" w:eastAsia="es-PE"/>
+              </w:rPr>
+              <w:t>Propuesta Económica</w:t>
+            </w:r>
+          </w:p>
+        </w:tc>
+        <w:tc>
+          <w:tcPr>
+            <w:tcW w:w="568" w:type="pct"/>
+            <w:tcBorders>
+              <w:top w:val="single" w:sz="4" w:space="0" w:color="auto"/>
+              <w:left w:val="single" w:sz="4" w:space="0" w:color="auto"/>
+              <w:bottom w:val="single" w:sz="4" w:space="0" w:color="auto"/>
+              <w:right w:val="single" w:sz="4" w:space="0" w:color="auto"/>
+            </w:tcBorders>
+            <w:shd w:val="clear" w:color="auto" w:fill="auto"/>
+            <w:vAlign w:val="center"/>
+          </w:tcPr>
+          <w:p>
+            <w:pPr>
+              <w:jc w:val="center"/>
+              <w:rPr>
+                <w:sz w:val="18"/>
+                <w:szCs w:val="18"/>
+                <w:lang w:val="es-PE" w:eastAsia="es-PE"/>
+              </w:rPr>
+            </w:pPr>
+            <w:r>
+              <w:rPr>
+                <w:sz w:val="18"/>
+                <w:szCs w:val="18"/>
+                <w:lang w:val="es-PE" w:eastAsia="es-PE"/>
+              </w:rPr>
+              <w:t xml:space="preserve">Realizar </w:t>
+            </w:r>
+            <w:r>
+              <w:rPr>
+                <w:sz w:val="18"/>
+                <w:szCs w:val="18"/>
+                <w:lang w:val="es-PE" w:eastAsia="es-PE"/>
+              </w:rPr>
+              <w:t>Concurso de Precios</w:t>
+            </w:r>
+          </w:p>
+        </w:tc>
+        <w:tc>
+          <w:tcPr>
+            <w:tcW w:w="562" w:type="pct"/>
+            <w:tcBorders>
+              <w:top w:val="single" w:sz="4" w:space="0" w:color="auto"/>
+              <w:left w:val="single" w:sz="4" w:space="0" w:color="auto"/>
+              <w:bottom w:val="single" w:sz="4" w:space="0" w:color="auto"/>
+              <w:right w:val="single" w:sz="4" w:space="0" w:color="auto"/>
+            </w:tcBorders>
+            <w:shd w:val="clear" w:color="auto" w:fill="auto"/>
+            <w:vAlign w:val="center"/>
+          </w:tcPr>
+          <w:p>
+            <w:pPr>
+              <w:pStyle w:val="Prrafodelista"/>
+              <w:numPr>
+                <w:ilvl w:val="0"/>
+                <w:numId w:val="3"/>
+              </w:numPr>
+              <w:ind w:left="160" w:hanging="160"/>
+              <w:jc w:val="both"/>
+              <w:rPr>
+                <w:sz w:val="18"/>
+                <w:szCs w:val="18"/>
+                <w:lang w:val="es-PE" w:eastAsia="es-PE"/>
+              </w:rPr>
+            </w:pPr>
+            <w:r>
+              <w:rPr>
+                <w:sz w:val="18"/>
+                <w:szCs w:val="18"/>
+                <w:lang w:val="es-PE" w:eastAsia="es-PE"/>
+              </w:rPr>
               <w:t xml:space="preserve">Cotización </w:t>
             </w:r>
           </w:p>
+          <w:p>
+            <w:pPr>
+              <w:pStyle w:val="Prrafodelista"/>
+              <w:numPr>
+                <w:ilvl w:val="0"/>
+                <w:numId w:val="3"/>
+              </w:numPr>
+              <w:ind w:left="160" w:hanging="160"/>
+              <w:jc w:val="both"/>
+              <w:rPr>
+                <w:sz w:val="18"/>
+                <w:szCs w:val="18"/>
+                <w:lang w:val="es-PE" w:eastAsia="es-PE"/>
+              </w:rPr>
+            </w:pPr>
+            <w:r>
+              <w:rPr>
+                <w:sz w:val="18"/>
+                <w:szCs w:val="18"/>
+                <w:lang w:val="es-PE" w:eastAsia="es-PE"/>
+              </w:rPr>
+              <w:t>Carta de Invitación enviada</w:t>
+            </w:r>
+          </w:p>
         </w:tc>
         <w:tc>
           <w:tcPr>
@@ -5626,7 +7573,7 @@
               <w:bottom w:val="single" w:sz="4" w:space="0" w:color="auto"/>
               <w:right w:val="single" w:sz="4" w:space="0" w:color="auto"/>
             </w:tcBorders>
-            <w:shd w:val="clear" w:color="auto" w:fill="BFBFBF" w:themeFill="background1" w:themeFillShade="BF"/>
+            <w:shd w:val="clear" w:color="auto" w:fill="auto"/>
             <w:vAlign w:val="center"/>
           </w:tcPr>
           <w:p>
@@ -5657,7 +7604,7 @@
               <w:bottom w:val="single" w:sz="4" w:space="0" w:color="auto"/>
               <w:right w:val="single" w:sz="4" w:space="0" w:color="auto"/>
             </w:tcBorders>
-            <w:shd w:val="clear" w:color="auto" w:fill="BFBFBF" w:themeFill="background1" w:themeFillShade="BF"/>
+            <w:shd w:val="clear" w:color="auto" w:fill="auto"/>
             <w:vAlign w:val="center"/>
           </w:tcPr>
           <w:p>
@@ -5688,7 +7635,7 @@
               <w:bottom w:val="single" w:sz="4" w:space="0" w:color="auto"/>
               <w:right w:val="single" w:sz="4" w:space="0" w:color="auto"/>
             </w:tcBorders>
-            <w:shd w:val="clear" w:color="auto" w:fill="BFBFBF" w:themeFill="background1" w:themeFillShade="BF"/>
+            <w:shd w:val="clear" w:color="auto" w:fill="auto"/>
             <w:vAlign w:val="center"/>
           </w:tcPr>
           <w:p>
@@ -5719,7 +7666,7 @@
               <w:bottom w:val="single" w:sz="4" w:space="0" w:color="auto"/>
               <w:right w:val="single" w:sz="4" w:space="0" w:color="auto"/>
             </w:tcBorders>
-            <w:shd w:val="clear" w:color="auto" w:fill="BFBFBF" w:themeFill="background1" w:themeFillShade="BF"/>
+            <w:shd w:val="clear" w:color="auto" w:fill="auto"/>
             <w:vAlign w:val="center"/>
           </w:tcPr>
           <w:p>
@@ -5756,7 +7703,7 @@
               <w:bottom w:val="single" w:sz="4" w:space="0" w:color="auto"/>
               <w:right w:val="single" w:sz="4" w:space="0" w:color="auto"/>
             </w:tcBorders>
-            <w:shd w:val="clear" w:color="auto" w:fill="auto"/>
+            <w:shd w:val="clear" w:color="auto" w:fill="BFBFBF" w:themeFill="background1" w:themeFillShade="BF"/>
             <w:vAlign w:val="center"/>
           </w:tcPr>
           <w:p>
@@ -5778,7 +7725,7 @@
                 <w:szCs w:val="18"/>
                 <w:lang w:val="es-PE" w:eastAsia="es-PE"/>
               </w:rPr>
-              <w:t>16</w:t>
+              <w:t>21</w:t>
             </w:r>
           </w:p>
         </w:tc>
@@ -5791,7 +7738,7 @@
               <w:bottom w:val="single" w:sz="4" w:space="0" w:color="auto"/>
               <w:right w:val="single" w:sz="4" w:space="0" w:color="auto"/>
             </w:tcBorders>
-            <w:shd w:val="clear" w:color="auto" w:fill="auto"/>
+            <w:shd w:val="clear" w:color="auto" w:fill="BFBFBF" w:themeFill="background1" w:themeFillShade="BF"/>
             <w:vAlign w:val="center"/>
           </w:tcPr>
           <w:p>
@@ -5815,9 +7762,53 @@
                 <w:szCs w:val="18"/>
                 <w:lang w:val="es-PE" w:eastAsia="es-PE"/>
               </w:rPr>
-              <w:t>Cotización</w:t>
-            </w:r>
-          </w:p>
+              <w:t>Carta de Invitación enviada</w:t>
+            </w:r>
+          </w:p>
+        </w:tc>
+        <w:tc>
+          <w:tcPr>
+            <w:tcW w:w="568" w:type="pct"/>
+            <w:tcBorders>
+              <w:top w:val="single" w:sz="4" w:space="0" w:color="auto"/>
+              <w:left w:val="single" w:sz="4" w:space="0" w:color="auto"/>
+              <w:bottom w:val="single" w:sz="4" w:space="0" w:color="auto"/>
+              <w:right w:val="single" w:sz="4" w:space="0" w:color="auto"/>
+            </w:tcBorders>
+            <w:shd w:val="clear" w:color="auto" w:fill="BFBFBF" w:themeFill="background1" w:themeFillShade="BF"/>
+            <w:vAlign w:val="center"/>
+          </w:tcPr>
+          <w:p>
+            <w:pPr>
+              <w:jc w:val="center"/>
+              <w:rPr>
+                <w:sz w:val="18"/>
+                <w:szCs w:val="18"/>
+                <w:lang w:val="es-PE" w:eastAsia="es-PE"/>
+              </w:rPr>
+            </w:pPr>
+            <w:r>
+              <w:rPr>
+                <w:sz w:val="18"/>
+                <w:szCs w:val="18"/>
+                <w:lang w:val="es-PE" w:eastAsia="es-PE"/>
+              </w:rPr>
+              <w:t>Enviar Propuesta</w:t>
+            </w:r>
+          </w:p>
+        </w:tc>
+        <w:tc>
+          <w:tcPr>
+            <w:tcW w:w="562" w:type="pct"/>
+            <w:tcBorders>
+              <w:top w:val="single" w:sz="4" w:space="0" w:color="auto"/>
+              <w:left w:val="single" w:sz="4" w:space="0" w:color="auto"/>
+              <w:bottom w:val="single" w:sz="4" w:space="0" w:color="auto"/>
+              <w:right w:val="single" w:sz="4" w:space="0" w:color="auto"/>
+            </w:tcBorders>
+            <w:shd w:val="clear" w:color="auto" w:fill="BFBFBF" w:themeFill="background1" w:themeFillShade="BF"/>
+            <w:vAlign w:val="center"/>
+          </w:tcPr>
           <w:p>
             <w:pPr>
               <w:pStyle w:val="Prrafodelista"/>
@@ -5839,18 +7830,211 @@
                 <w:szCs w:val="18"/>
                 <w:lang w:val="es-PE" w:eastAsia="es-PE"/>
               </w:rPr>
-              <w:t xml:space="preserve">Bienes de Orden de </w:t>
-            </w:r>
-            <w:r>
-              <w:rPr>
+              <w:t>Propuesta Económica</w:t>
+            </w:r>
+          </w:p>
+        </w:tc>
+        <w:tc>
+          <w:tcPr>
+            <w:tcW w:w="1052" w:type="pct"/>
+            <w:tcBorders>
+              <w:top w:val="single" w:sz="4" w:space="0" w:color="auto"/>
+              <w:left w:val="single" w:sz="4" w:space="0" w:color="auto"/>
+              <w:bottom w:val="single" w:sz="4" w:space="0" w:color="auto"/>
+              <w:right w:val="single" w:sz="4" w:space="0" w:color="auto"/>
+            </w:tcBorders>
+            <w:shd w:val="clear" w:color="auto" w:fill="BFBFBF" w:themeFill="background1" w:themeFillShade="BF"/>
+            <w:vAlign w:val="center"/>
+          </w:tcPr>
+          <w:p>
+            <w:pPr>
+              <w:jc w:val="both"/>
+              <w:rPr>
+                <w:sz w:val="18"/>
+                <w:szCs w:val="18"/>
+                <w:lang w:val="es-PE" w:eastAsia="es-PE"/>
+              </w:rPr>
+            </w:pPr>
+            <w:r>
+              <w:rPr>
+                <w:sz w:val="18"/>
+                <w:szCs w:val="18"/>
+                <w:lang w:val="es-PE" w:eastAsia="es-PE"/>
+              </w:rPr>
+              <w:t>Tara recibir la invitación al concurso de precios, c</w:t>
+            </w:r>
+            <w:r>
+              <w:rPr>
+                <w:sz w:val="18"/>
+                <w:szCs w:val="18"/>
+                <w:lang w:val="es-PE" w:eastAsia="es-PE"/>
+              </w:rPr>
+              <w:t xml:space="preserve">ada Proveedor </w:t>
+            </w:r>
+            <w:r>
+              <w:rPr>
+                <w:sz w:val="18"/>
+                <w:szCs w:val="18"/>
+                <w:lang w:val="es-PE" w:eastAsia="es-PE"/>
+              </w:rPr>
+              <w:t xml:space="preserve">elabora y </w:t>
+            </w:r>
+            <w:r>
+              <w:rPr>
+                <w:sz w:val="18"/>
+                <w:szCs w:val="18"/>
+                <w:lang w:val="es-PE" w:eastAsia="es-PE"/>
+              </w:rPr>
+              <w:t>envía su Propuesta Económica.</w:t>
+            </w:r>
+          </w:p>
+        </w:tc>
+        <w:tc>
+          <w:tcPr>
+            <w:tcW w:w="698" w:type="pct"/>
+            <w:tcBorders>
+              <w:top w:val="single" w:sz="4" w:space="0" w:color="auto"/>
+              <w:left w:val="single" w:sz="4" w:space="0" w:color="auto"/>
+              <w:bottom w:val="single" w:sz="4" w:space="0" w:color="auto"/>
+              <w:right w:val="single" w:sz="4" w:space="0" w:color="auto"/>
+            </w:tcBorders>
+            <w:shd w:val="clear" w:color="auto" w:fill="BFBFBF" w:themeFill="background1" w:themeFillShade="BF"/>
+            <w:vAlign w:val="center"/>
+          </w:tcPr>
+          <w:p>
+            <w:pPr>
+              <w:jc w:val="center"/>
+              <w:rPr>
+                <w:sz w:val="18"/>
+                <w:szCs w:val="18"/>
+                <w:lang w:val="es-PE" w:eastAsia="es-PE"/>
+              </w:rPr>
+            </w:pPr>
+            <w:r>
+              <w:rPr>
+                <w:sz w:val="18"/>
+                <w:szCs w:val="18"/>
+                <w:lang w:val="es-PE" w:eastAsia="es-PE"/>
+              </w:rPr>
+              <w:t>Proveedor</w:t>
+            </w:r>
+          </w:p>
+        </w:tc>
+        <w:tc>
+          <w:tcPr>
+            <w:tcW w:w="568" w:type="pct"/>
+            <w:tcBorders>
+              <w:top w:val="single" w:sz="4" w:space="0" w:color="auto"/>
+              <w:left w:val="single" w:sz="4" w:space="0" w:color="auto"/>
+              <w:bottom w:val="single" w:sz="4" w:space="0" w:color="auto"/>
+              <w:right w:val="single" w:sz="4" w:space="0" w:color="auto"/>
+            </w:tcBorders>
+            <w:shd w:val="clear" w:color="auto" w:fill="BFBFBF" w:themeFill="background1" w:themeFillShade="BF"/>
+            <w:vAlign w:val="center"/>
+          </w:tcPr>
+          <w:p>
+            <w:pPr>
+              <w:jc w:val="center"/>
+              <w:rPr>
+                <w:sz w:val="18"/>
+                <w:szCs w:val="18"/>
+                <w:lang w:val="es-PE" w:eastAsia="es-PE"/>
+              </w:rPr>
+            </w:pPr>
+            <w:r>
+              <w:rPr>
+                <w:sz w:val="18"/>
+                <w:szCs w:val="18"/>
+                <w:lang w:val="es-PE" w:eastAsia="es-PE"/>
+              </w:rPr>
+              <w:t>Manual</w:t>
+            </w:r>
+          </w:p>
+        </w:tc>
+        <w:tc>
+          <w:tcPr>
+            <w:tcW w:w="813" w:type="pct"/>
+            <w:tcBorders>
+              <w:top w:val="single" w:sz="4" w:space="0" w:color="auto"/>
+              <w:left w:val="single" w:sz="4" w:space="0" w:color="auto"/>
+              <w:bottom w:val="single" w:sz="4" w:space="0" w:color="auto"/>
+              <w:right w:val="single" w:sz="4" w:space="0" w:color="auto"/>
+            </w:tcBorders>
+            <w:shd w:val="clear" w:color="auto" w:fill="BFBFBF" w:themeFill="background1" w:themeFillShade="BF"/>
+            <w:vAlign w:val="center"/>
+          </w:tcPr>
+          <w:p>
+            <w:pPr>
+              <w:jc w:val="center"/>
+              <w:rPr>
+                <w:sz w:val="18"/>
+                <w:szCs w:val="18"/>
+                <w:lang w:val="es-PE" w:eastAsia="es-PE"/>
+              </w:rPr>
+            </w:pPr>
+            <w:r>
+              <w:rPr>
+                <w:sz w:val="18"/>
+                <w:szCs w:val="18"/>
+                <w:lang w:val="es-PE" w:eastAsia="es-PE"/>
+              </w:rPr>
+              <w:t>-</w:t>
+            </w:r>
+          </w:p>
+        </w:tc>
+      </w:tr>
+      <w:tr>
+        <w:trPr>
+          <w:trHeight w:val="537"/>
+        </w:trPr>
+        <w:tc>
+          <w:tcPr>
+            <w:tcW w:w="177" w:type="pct"/>
+            <w:tcBorders>
+              <w:top w:val="single" w:sz="4" w:space="0" w:color="auto"/>
+              <w:left w:val="single" w:sz="4" w:space="0" w:color="auto"/>
+              <w:bottom w:val="single" w:sz="4" w:space="0" w:color="auto"/>
+              <w:right w:val="single" w:sz="4" w:space="0" w:color="auto"/>
+            </w:tcBorders>
+            <w:shd w:val="clear" w:color="auto" w:fill="auto"/>
+            <w:vAlign w:val="center"/>
+          </w:tcPr>
+          <w:p>
+            <w:pPr>
+              <w:jc w:val="center"/>
+              <w:rPr>
+                <w:b/>
+                <w:bCs/>
+                <w:sz w:val="18"/>
+                <w:szCs w:val="18"/>
+                <w:lang w:val="es-PE" w:eastAsia="es-PE"/>
+              </w:rPr>
+            </w:pPr>
+            <w:r>
+              <w:rPr>
+                <w:b/>
+                <w:bCs/>
                 <w:sz w:val="18"/>
                 <w:szCs w:val="18"/>
                 <w:lang w:val="es-PE" w:eastAsia="es-PE"/>
               </w:rPr>
               <w:lastRenderedPageBreak/>
-              <w:t>Compra</w:t>
-            </w:r>
-          </w:p>
+              <w:t>22</w:t>
+            </w:r>
+          </w:p>
+        </w:tc>
+        <w:tc>
+          <w:tcPr>
+            <w:tcW w:w="562" w:type="pct"/>
+            <w:tcBorders>
+              <w:top w:val="single" w:sz="4" w:space="0" w:color="auto"/>
+              <w:left w:val="single" w:sz="4" w:space="0" w:color="auto"/>
+              <w:bottom w:val="single" w:sz="4" w:space="0" w:color="auto"/>
+              <w:right w:val="single" w:sz="4" w:space="0" w:color="auto"/>
+            </w:tcBorders>
+            <w:shd w:val="clear" w:color="auto" w:fill="auto"/>
+            <w:vAlign w:val="center"/>
+          </w:tcPr>
           <w:p>
             <w:pPr>
               <w:pStyle w:val="Prrafodelista"/>
@@ -5868,75 +8052,13 @@
             </w:pPr>
             <w:r>
               <w:rPr>
-                <w:bCs/>
-                <w:sz w:val="18"/>
-                <w:szCs w:val="18"/>
-                <w:lang w:val="es-PE" w:eastAsia="es-PE"/>
-              </w:rPr>
-              <w:t>Equipamiento realizado</w:t>
-            </w:r>
-          </w:p>
-        </w:tc>
-        <w:tc>
-          <w:tcPr>
-            <w:tcW w:w="568" w:type="pct"/>
-            <w:tcBorders>
-              <w:top w:val="single" w:sz="4" w:space="0" w:color="auto"/>
-              <w:left w:val="single" w:sz="4" w:space="0" w:color="auto"/>
-              <w:bottom w:val="single" w:sz="4" w:space="0" w:color="auto"/>
-              <w:right w:val="single" w:sz="4" w:space="0" w:color="auto"/>
-            </w:tcBorders>
-            <w:shd w:val="clear" w:color="auto" w:fill="auto"/>
-            <w:vAlign w:val="center"/>
-          </w:tcPr>
-          <w:p>
-            <w:pPr>
-              <w:jc w:val="center"/>
-              <w:rPr>
-                <w:sz w:val="18"/>
-                <w:szCs w:val="18"/>
-                <w:lang w:val="es-PE" w:eastAsia="es-PE"/>
-              </w:rPr>
-            </w:pPr>
-            <w:r>
-              <w:rPr>
-                <w:sz w:val="18"/>
-                <w:szCs w:val="18"/>
-                <w:lang w:val="es-PE" w:eastAsia="es-PE"/>
-              </w:rPr>
-              <w:lastRenderedPageBreak/>
-              <w:t>Compra</w:t>
-            </w:r>
-            <w:r>
-              <w:rPr>
-                <w:sz w:val="18"/>
-                <w:szCs w:val="18"/>
-                <w:lang w:val="es-PE" w:eastAsia="es-PE"/>
-              </w:rPr>
-              <w:t>r</w:t>
-            </w:r>
-            <w:r>
-              <w:rPr>
-                <w:sz w:val="18"/>
-                <w:szCs w:val="18"/>
-                <w:lang w:val="es-PE" w:eastAsia="es-PE"/>
-              </w:rPr>
-              <w:t xml:space="preserve"> Bienes</w:t>
-            </w:r>
-          </w:p>
-        </w:tc>
-        <w:tc>
-          <w:tcPr>
-            <w:tcW w:w="562" w:type="pct"/>
-            <w:tcBorders>
-              <w:top w:val="single" w:sz="4" w:space="0" w:color="auto"/>
-              <w:left w:val="single" w:sz="4" w:space="0" w:color="auto"/>
-              <w:bottom w:val="single" w:sz="4" w:space="0" w:color="auto"/>
-              <w:right w:val="single" w:sz="4" w:space="0" w:color="auto"/>
-            </w:tcBorders>
-            <w:shd w:val="clear" w:color="auto" w:fill="auto"/>
-            <w:vAlign w:val="center"/>
-          </w:tcPr>
+                <w:sz w:val="18"/>
+                <w:szCs w:val="18"/>
+                <w:lang w:val="es-PE" w:eastAsia="es-PE"/>
+              </w:rPr>
+              <w:t>Cotización</w:t>
+            </w:r>
+          </w:p>
           <w:p>
             <w:pPr>
               <w:pStyle w:val="Prrafodelista"/>
@@ -5958,7 +8080,7 @@
                 <w:szCs w:val="18"/>
                 <w:lang w:val="es-PE" w:eastAsia="es-PE"/>
               </w:rPr>
-              <w:t>Equipamiento necesario</w:t>
+              <w:t>Bienes de Orden de Compra</w:t>
             </w:r>
           </w:p>
           <w:p>
@@ -5978,20 +8100,120 @@
             </w:pPr>
             <w:r>
               <w:rPr>
-                <w:sz w:val="18"/>
-                <w:szCs w:val="18"/>
-                <w:lang w:val="es-PE" w:eastAsia="es-PE"/>
-              </w:rPr>
-              <w:t xml:space="preserve">Copia de Orden </w:t>
-            </w:r>
-            <w:r>
-              <w:rPr>
-                <w:sz w:val="18"/>
-                <w:szCs w:val="18"/>
-                <w:lang w:val="es-PE" w:eastAsia="es-PE"/>
-              </w:rPr>
-              <w:lastRenderedPageBreak/>
-              <w:t>Compra archivada</w:t>
+                <w:bCs/>
+                <w:sz w:val="18"/>
+                <w:szCs w:val="18"/>
+                <w:lang w:val="es-PE" w:eastAsia="es-PE"/>
+              </w:rPr>
+              <w:t>Equipamiento realizado</w:t>
+            </w:r>
+          </w:p>
+        </w:tc>
+        <w:tc>
+          <w:tcPr>
+            <w:tcW w:w="568" w:type="pct"/>
+            <w:tcBorders>
+              <w:top w:val="single" w:sz="4" w:space="0" w:color="auto"/>
+              <w:left w:val="single" w:sz="4" w:space="0" w:color="auto"/>
+              <w:bottom w:val="single" w:sz="4" w:space="0" w:color="auto"/>
+              <w:right w:val="single" w:sz="4" w:space="0" w:color="auto"/>
+            </w:tcBorders>
+            <w:shd w:val="clear" w:color="auto" w:fill="auto"/>
+            <w:vAlign w:val="center"/>
+          </w:tcPr>
+          <w:p>
+            <w:pPr>
+              <w:jc w:val="center"/>
+              <w:rPr>
+                <w:sz w:val="18"/>
+                <w:szCs w:val="18"/>
+                <w:lang w:val="es-PE" w:eastAsia="es-PE"/>
+              </w:rPr>
+            </w:pPr>
+            <w:r>
+              <w:rPr>
+                <w:sz w:val="18"/>
+                <w:szCs w:val="18"/>
+                <w:lang w:val="es-PE" w:eastAsia="es-PE"/>
+              </w:rPr>
+              <w:t>Compra</w:t>
+            </w:r>
+            <w:r>
+              <w:rPr>
+                <w:sz w:val="18"/>
+                <w:szCs w:val="18"/>
+                <w:lang w:val="es-PE" w:eastAsia="es-PE"/>
+              </w:rPr>
+              <w:t>r</w:t>
+            </w:r>
+            <w:r>
+              <w:rPr>
+                <w:sz w:val="18"/>
+                <w:szCs w:val="18"/>
+                <w:lang w:val="es-PE" w:eastAsia="es-PE"/>
+              </w:rPr>
+              <w:t xml:space="preserve"> Bienes</w:t>
+            </w:r>
+          </w:p>
+        </w:tc>
+        <w:tc>
+          <w:tcPr>
+            <w:tcW w:w="562" w:type="pct"/>
+            <w:tcBorders>
+              <w:top w:val="single" w:sz="4" w:space="0" w:color="auto"/>
+              <w:left w:val="single" w:sz="4" w:space="0" w:color="auto"/>
+              <w:bottom w:val="single" w:sz="4" w:space="0" w:color="auto"/>
+              <w:right w:val="single" w:sz="4" w:space="0" w:color="auto"/>
+            </w:tcBorders>
+            <w:shd w:val="clear" w:color="auto" w:fill="auto"/>
+            <w:vAlign w:val="center"/>
+          </w:tcPr>
+          <w:p>
+            <w:pPr>
+              <w:pStyle w:val="Prrafodelista"/>
+              <w:numPr>
+                <w:ilvl w:val="0"/>
+                <w:numId w:val="3"/>
+              </w:numPr>
+              <w:ind w:left="187" w:hanging="187"/>
+              <w:jc w:val="both"/>
+              <w:rPr>
+                <w:sz w:val="18"/>
+                <w:szCs w:val="18"/>
+                <w:lang w:val="es-PE" w:eastAsia="es-PE"/>
+              </w:rPr>
+            </w:pPr>
+            <w:r>
+              <w:rPr>
+                <w:sz w:val="18"/>
+                <w:szCs w:val="18"/>
+                <w:lang w:val="es-PE" w:eastAsia="es-PE"/>
+              </w:rPr>
+              <w:t>Equipamiento necesario</w:t>
+            </w:r>
+          </w:p>
+          <w:p>
+            <w:pPr>
+              <w:pStyle w:val="Prrafodelista"/>
+              <w:numPr>
+                <w:ilvl w:val="0"/>
+                <w:numId w:val="3"/>
+              </w:numPr>
+              <w:ind w:left="187" w:hanging="187"/>
+              <w:jc w:val="both"/>
+              <w:rPr>
+                <w:sz w:val="18"/>
+                <w:szCs w:val="18"/>
+                <w:lang w:val="es-PE" w:eastAsia="es-PE"/>
+              </w:rPr>
+            </w:pPr>
+            <w:r>
+              <w:rPr>
+                <w:sz w:val="18"/>
+                <w:szCs w:val="18"/>
+                <w:lang w:val="es-PE" w:eastAsia="es-PE"/>
+              </w:rPr>
+              <w:t>Copia de Orden Compra archivada</w:t>
             </w:r>
           </w:p>
           <w:p>
@@ -6102,7 +8324,6 @@
                 <w:szCs w:val="18"/>
                 <w:lang w:val="es-PE" w:eastAsia="es-PE"/>
               </w:rPr>
-              <w:lastRenderedPageBreak/>
               <w:t>De acuerdo a un</w:t>
             </w:r>
             <w:r>
@@ -6119,16 +8340,7 @@
                 <w:szCs w:val="18"/>
                 <w:lang w:val="es-PE" w:eastAsia="es-PE"/>
               </w:rPr>
-              <w:t xml:space="preserve"> Cotización, se gestiona la Compra de los Bienes hasta que los productos pedidos estén </w:t>
-            </w:r>
-            <w:r>
-              <w:rPr>
-                <w:sz w:val="18"/>
-                <w:szCs w:val="18"/>
-                <w:lang w:val="es-PE" w:eastAsia="es-PE"/>
-              </w:rPr>
-              <w:lastRenderedPageBreak/>
-              <w:t>siendo usados por su solicitante.</w:t>
+              <w:t xml:space="preserve"> Cotización, se gestiona la Compra de los Bienes hasta que los productos pedidos estén siendo usados por su solicitante.</w:t>
             </w:r>
           </w:p>
         </w:tc>
@@ -6159,7 +8371,6 @@
                 <w:szCs w:val="18"/>
                 <w:lang w:val="es-PE" w:eastAsia="es-PE"/>
               </w:rPr>
-              <w:lastRenderedPageBreak/>
               <w:t>Departamento de Administración</w:t>
             </w:r>
           </w:p>
@@ -6263,8 +8474,7 @@
                 <w:szCs w:val="18"/>
                 <w:lang w:val="es-PE" w:eastAsia="es-PE"/>
               </w:rPr>
-              <w:lastRenderedPageBreak/>
-              <w:t>17</w:t>
+              <w:t>23</w:t>
             </w:r>
           </w:p>
         </w:tc>
@@ -6534,7 +8744,7 @@
                 <w:szCs w:val="18"/>
                 <w:lang w:val="es-PE" w:eastAsia="es-PE"/>
               </w:rPr>
-              <w:t>18</w:t>
+              <w:t>24</w:t>
             </w:r>
           </w:p>
         </w:tc>
@@ -6821,7 +9031,6 @@
                 <w:lang w:val="es-PE" w:eastAsia="es-PE"/>
               </w:rPr>
             </w:pPr>
-            <w:bookmarkStart w:id="1" w:name="_GoBack" w:colFirst="0" w:colLast="7"/>
             <w:r>
               <w:rPr>
                 <w:b/>
@@ -6830,7 +9039,7 @@
                 <w:szCs w:val="18"/>
                 <w:lang w:val="es-PE" w:eastAsia="es-PE"/>
               </w:rPr>
-              <w:t>19</w:t>
+              <w:t>25</w:t>
             </w:r>
           </w:p>
         </w:tc>
@@ -7124,7 +9333,6 @@
           </w:p>
         </w:tc>
       </w:tr>
-      <w:bookmarkEnd w:id="1"/>
     </w:tbl>
     <w:p>
       <w:pPr>
@@ -7952,7 +10160,7 @@
       <w:lvlText w:val="-"/>
       <w:lvlJc w:val="left"/>
       <w:pPr>
-        <w:ind w:left="1777" w:hanging="360"/>
+        <w:ind w:left="502" w:hanging="360"/>
       </w:pPr>
       <w:rPr>
         <w:rFonts w:ascii="Calibri" w:eastAsiaTheme="minorHAnsi" w:hAnsi="Calibri" w:cs="Calibri" w:hint="default"/>
@@ -8636,6 +10844,118 @@
     </w:lvl>
   </w:abstractNum>
   <w:abstractNum w:abstractNumId="14">
+    <w:nsid w:val="5F783D8F"/>
+    <w:multiLevelType w:val="hybridMultilevel"/>
+    <w:tmpl w:val="CA2C876C"/>
+    <w:lvl w:ilvl="0" w:tplc="5A6E85D6">
+      <w:numFmt w:val="bullet"/>
+      <w:lvlText w:val="-"/>
+      <w:lvlJc w:val="left"/>
+      <w:pPr>
+        <w:ind w:left="720" w:hanging="360"/>
+      </w:pPr>
+      <w:rPr>
+        <w:rFonts w:ascii="Calibri" w:eastAsiaTheme="minorHAnsi" w:hAnsi="Calibri" w:cs="Calibri" w:hint="default"/>
+      </w:rPr>
+    </w:lvl>
+    <w:lvl w:ilvl="1" w:tplc="280A0003" w:tentative="1">
+      <w:start w:val="1"/>
+      <w:numFmt w:val="bullet"/>
+      <w:lvlText w:val="o"/>
+      <w:lvlJc w:val="left"/>
+      <w:pPr>
+        <w:ind w:left="1440" w:hanging="360"/>
+      </w:pPr>
+      <w:rPr>
+        <w:rFonts w:ascii="Courier New" w:hAnsi="Courier New" w:cs="Courier New" w:hint="default"/>
+      </w:rPr>
+    </w:lvl>
+    <w:lvl w:ilvl="2" w:tplc="280A0005" w:tentative="1">
+      <w:start w:val="1"/>
+      <w:numFmt w:val="bullet"/>
+      <w:lvlText w:val=""/>
+      <w:lvlJc w:val="left"/>
+      <w:pPr>
+        <w:ind w:left="2160" w:hanging="360"/>
+      </w:pPr>
+      <w:rPr>
+        <w:rFonts w:ascii="Wingdings" w:hAnsi="Wingdings" w:hint="default"/>
+      </w:rPr>
+    </w:lvl>
+    <w:lvl w:ilvl="3" w:tplc="280A0001" w:tentative="1">
+      <w:start w:val="1"/>
+      <w:numFmt w:val="bullet"/>
+      <w:lvlText w:val=""/>
+      <w:lvlJc w:val="left"/>
+      <w:pPr>
+        <w:ind w:left="2880" w:hanging="360"/>
+      </w:pPr>
+      <w:rPr>
+        <w:rFonts w:ascii="Symbol" w:hAnsi="Symbol" w:hint="default"/>
+      </w:rPr>
+    </w:lvl>
+    <w:lvl w:ilvl="4" w:tplc="280A0003" w:tentative="1">
+      <w:start w:val="1"/>
+      <w:numFmt w:val="bullet"/>
+      <w:lvlText w:val="o"/>
+      <w:lvlJc w:val="left"/>
+      <w:pPr>
+        <w:ind w:left="3600" w:hanging="360"/>
+      </w:pPr>
+      <w:rPr>
+        <w:rFonts w:ascii="Courier New" w:hAnsi="Courier New" w:cs="Courier New" w:hint="default"/>
+      </w:rPr>
+    </w:lvl>
+    <w:lvl w:ilvl="5" w:tplc="280A0005" w:tentative="1">
+      <w:start w:val="1"/>
+      <w:numFmt w:val="bullet"/>
+      <w:lvlText w:val=""/>
+      <w:lvlJc w:val="left"/>
+      <w:pPr>
+        <w:ind w:left="4320" w:hanging="360"/>
+      </w:pPr>
+      <w:rPr>
+        <w:rFonts w:ascii="Wingdings" w:hAnsi="Wingdings" w:hint="default"/>
+      </w:rPr>
+    </w:lvl>
+    <w:lvl w:ilvl="6" w:tplc="280A0001" w:tentative="1">
+      <w:start w:val="1"/>
+      <w:numFmt w:val="bullet"/>
+      <w:lvlText w:val=""/>
+      <w:lvlJc w:val="left"/>
+      <w:pPr>
+        <w:ind w:left="5040" w:hanging="360"/>
+      </w:pPr>
+      <w:rPr>
+        <w:rFonts w:ascii="Symbol" w:hAnsi="Symbol" w:hint="default"/>
+      </w:rPr>
+    </w:lvl>
+    <w:lvl w:ilvl="7" w:tplc="280A0003" w:tentative="1">
+      <w:start w:val="1"/>
+      <w:numFmt w:val="bullet"/>
+      <w:lvlText w:val="o"/>
+      <w:lvlJc w:val="left"/>
+      <w:pPr>
+        <w:ind w:left="5760" w:hanging="360"/>
+      </w:pPr>
+      <w:rPr>
+        <w:rFonts w:ascii="Courier New" w:hAnsi="Courier New" w:cs="Courier New" w:hint="default"/>
+      </w:rPr>
+    </w:lvl>
+    <w:lvl w:ilvl="8" w:tplc="280A0005" w:tentative="1">
+      <w:start w:val="1"/>
+      <w:numFmt w:val="bullet"/>
+      <w:lvlText w:val=""/>
+      <w:lvlJc w:val="left"/>
+      <w:pPr>
+        <w:ind w:left="6480" w:hanging="360"/>
+      </w:pPr>
+      <w:rPr>
+        <w:rFonts w:ascii="Wingdings" w:hAnsi="Wingdings" w:hint="default"/>
+      </w:rPr>
+    </w:lvl>
+  </w:abstractNum>
+  <w:abstractNum w:abstractNumId="15">
     <w:nsid w:val="61140215"/>
     <w:multiLevelType w:val="hybridMultilevel"/>
     <w:tmpl w:val="E514BBA6"/>
@@ -8724,7 +11044,7 @@
       </w:pPr>
     </w:lvl>
   </w:abstractNum>
-  <w:abstractNum w:abstractNumId="15">
+  <w:abstractNum w:abstractNumId="16">
     <w:nsid w:val="61B41292"/>
     <w:multiLevelType w:val="hybridMultilevel"/>
     <w:tmpl w:val="066483B6"/>
@@ -8813,7 +11133,7 @@
       </w:pPr>
     </w:lvl>
   </w:abstractNum>
-  <w:abstractNum w:abstractNumId="16">
+  <w:abstractNum w:abstractNumId="17">
     <w:nsid w:val="69330742"/>
     <w:multiLevelType w:val="hybridMultilevel"/>
     <w:tmpl w:val="262E23BC"/>
@@ -8902,7 +11222,7 @@
       </w:pPr>
     </w:lvl>
   </w:abstractNum>
-  <w:abstractNum w:abstractNumId="17">
+  <w:abstractNum w:abstractNumId="18">
     <w:nsid w:val="757F6BBF"/>
     <w:multiLevelType w:val="hybridMultilevel"/>
     <w:tmpl w:val="BC6E7DE6"/>
@@ -8991,7 +11311,7 @@
       </w:pPr>
     </w:lvl>
   </w:abstractNum>
-  <w:abstractNum w:abstractNumId="18">
+  <w:abstractNum w:abstractNumId="19">
     <w:nsid w:val="7C935A3D"/>
     <w:multiLevelType w:val="hybridMultilevel"/>
     <w:tmpl w:val="8534B344"/>
@@ -9104,7 +11424,7 @@
     </w:lvl>
   </w:abstractNum>
   <w:num w:numId="1">
-    <w:abstractNumId w:val="18"/>
+    <w:abstractNumId w:val="19"/>
   </w:num>
   <w:num w:numId="2">
     <w:abstractNumId w:val="9"/>
@@ -9146,7 +11466,7 @@
     </w:lvlOverride>
   </w:num>
   <w:num w:numId="6">
-    <w:abstractNumId w:val="17"/>
+    <w:abstractNumId w:val="18"/>
   </w:num>
   <w:num w:numId="7">
     <w:abstractNumId w:val="11"/>
@@ -9161,13 +11481,13 @@
     <w:abstractNumId w:val="10"/>
   </w:num>
   <w:num w:numId="11">
-    <w:abstractNumId w:val="14"/>
+    <w:abstractNumId w:val="15"/>
   </w:num>
   <w:num w:numId="12">
     <w:abstractNumId w:val="13"/>
   </w:num>
   <w:num w:numId="13">
-    <w:abstractNumId w:val="16"/>
+    <w:abstractNumId w:val="17"/>
   </w:num>
   <w:num w:numId="14">
     <w:abstractNumId w:val="8"/>
@@ -9185,7 +11505,10 @@
     <w:abstractNumId w:val="12"/>
   </w:num>
   <w:num w:numId="19">
-    <w:abstractNumId w:val="15"/>
+    <w:abstractNumId w:val="16"/>
+  </w:num>
+  <w:num w:numId="20">
+    <w:abstractNumId w:val="14"/>
   </w:num>
 </w:numbering>
 </file>
@@ -9240,7 +11563,7 @@
     <w:lsdException w:name="Medium Shading 2 Accent 1" w:uiPriority="64"/>
     <w:lsdException w:name="Medium List 1 Accent 1" w:uiPriority="65"/>
     <w:lsdException w:name="Revision" w:semiHidden="1" w:uiPriority="99"/>
-    <w:lsdException w:name="List Paragraph" w:uiPriority="99" w:qFormat="1"/>
+    <w:lsdException w:name="List Paragraph" w:uiPriority="34" w:qFormat="1"/>
     <w:lsdException w:name="Quote" w:uiPriority="29" w:qFormat="1"/>
     <w:lsdException w:name="Intense Quote" w:uiPriority="30" w:qFormat="1"/>
     <w:lsdException w:name="Medium List 2 Accent 1" w:uiPriority="66"/>
@@ -9640,7 +11963,8 @@
   <w:style w:type="paragraph" w:styleId="Prrafodelista">
     <w:name w:val="List Paragraph"/>
     <w:basedOn w:val="Normal"/>
-    <w:uiPriority w:val="99"/>
+    <w:link w:val="PrrafodelistaCar"/>
+    <w:uiPriority w:val="34"/>
     <w:qFormat/>
     <w:rsid w:val="00423FED"/>
     <w:pPr>
@@ -9845,6 +12169,17 @@
       <w:lang w:val="es-ES" w:eastAsia="en-US" w:bidi="en-US"/>
     </w:rPr>
   </w:style>
+  <w:style w:type="character" w:customStyle="1" w:styleId="PrrafodelistaCar">
+    <w:name w:val="Párrafo de lista Car"/>
+    <w:link w:val="Prrafodelista"/>
+    <w:uiPriority w:val="34"/>
+    <w:rsid w:val="008734F8"/>
+    <w:rPr>
+      <w:sz w:val="24"/>
+      <w:szCs w:val="24"/>
+      <w:lang w:val="es-ES" w:eastAsia="es-ES"/>
+    </w:rPr>
+  </w:style>
 </w:styles>
 </file>
 
@@ -9898,7 +12233,7 @@
     <w:lsdException w:name="Medium Shading 2 Accent 1" w:uiPriority="64"/>
     <w:lsdException w:name="Medium List 1 Accent 1" w:uiPriority="65"/>
     <w:lsdException w:name="Revision" w:semiHidden="1" w:uiPriority="99"/>
-    <w:lsdException w:name="List Paragraph" w:uiPriority="99" w:qFormat="1"/>
+    <w:lsdException w:name="List Paragraph" w:uiPriority="34" w:qFormat="1"/>
     <w:lsdException w:name="Quote" w:uiPriority="29" w:qFormat="1"/>
     <w:lsdException w:name="Intense Quote" w:uiPriority="30" w:qFormat="1"/>
     <w:lsdException w:name="Medium List 2 Accent 1" w:uiPriority="66"/>
@@ -10298,7 +12633,8 @@
   <w:style w:type="paragraph" w:styleId="Prrafodelista">
     <w:name w:val="List Paragraph"/>
     <w:basedOn w:val="Normal"/>
-    <w:uiPriority w:val="99"/>
+    <w:link w:val="PrrafodelistaCar"/>
+    <w:uiPriority w:val="34"/>
     <w:qFormat/>
     <w:rsid w:val="00423FED"/>
     <w:pPr>
@@ -10501,6 +12837,17 @@
       <w:sz w:val="18"/>
       <w:szCs w:val="18"/>
       <w:lang w:val="es-ES" w:eastAsia="en-US" w:bidi="en-US"/>
+    </w:rPr>
+  </w:style>
+  <w:style w:type="character" w:customStyle="1" w:styleId="PrrafodelistaCar">
+    <w:name w:val="Párrafo de lista Car"/>
+    <w:link w:val="Prrafodelista"/>
+    <w:uiPriority w:val="34"/>
+    <w:rsid w:val="008734F8"/>
+    <w:rPr>
+      <w:sz w:val="24"/>
+      <w:szCs w:val="24"/>
+      <w:lang w:val="es-ES" w:eastAsia="es-ES"/>
     </w:rPr>
   </w:style>
 </w:styles>

--- a/trunk/Procesos Ultimo 2011-2/Caracterizaciones/Gestión de Abastecimiento/Gestión de Abastecimiento v5.0/MacroProceso - Gestión de Abastecimiento v5.0.docx
+++ b/trunk/Procesos Ultimo 2011-2/Caracterizaciones/Gestión de Abastecimiento/Gestión de Abastecimiento v5.0/MacroProceso - Gestión de Abastecimiento v5.0.docx
@@ -454,8 +454,6 @@
               </w:rPr>
               <w:t>Centro Educativo</w:t>
             </w:r>
-            <w:bookmarkStart w:id="1" w:name="_GoBack"/>
-            <w:bookmarkEnd w:id="1"/>
           </w:p>
         </w:tc>
       </w:tr>
@@ -8175,7 +8173,7 @@
                 <w:ilvl w:val="0"/>
                 <w:numId w:val="3"/>
               </w:numPr>
-              <w:ind w:left="187" w:hanging="187"/>
+              <w:ind w:left="160" w:hanging="160"/>
               <w:jc w:val="both"/>
               <w:rPr>
                 <w:sz w:val="18"/>
@@ -8190,30 +8188,6 @@
                 <w:lang w:val="es-PE" w:eastAsia="es-PE"/>
               </w:rPr>
               <w:t>Equipamiento necesario</w:t>
-            </w:r>
-          </w:p>
-          <w:p>
-            <w:pPr>
-              <w:pStyle w:val="Prrafodelista"/>
-              <w:numPr>
-                <w:ilvl w:val="0"/>
-                <w:numId w:val="3"/>
-              </w:numPr>
-              <w:ind w:left="187" w:hanging="187"/>
-              <w:jc w:val="both"/>
-              <w:rPr>
-                <w:sz w:val="18"/>
-                <w:szCs w:val="18"/>
-                <w:lang w:val="es-PE" w:eastAsia="es-PE"/>
-              </w:rPr>
-            </w:pPr>
-            <w:r>
-              <w:rPr>
-                <w:sz w:val="18"/>
-                <w:szCs w:val="18"/>
-                <w:lang w:val="es-PE" w:eastAsia="es-PE"/>
-              </w:rPr>
-              <w:t>Copia de Orden Compra archivada</w:t>
             </w:r>
           </w:p>
           <w:p>
@@ -8237,15 +8211,7 @@
                 <w:szCs w:val="18"/>
                 <w:lang w:val="es-PE" w:eastAsia="es-PE"/>
               </w:rPr>
-              <w:t>Equipamiento Innecesario</w:t>
-            </w:r>
-            <w:r>
-              <w:rPr>
-                <w:sz w:val="18"/>
-                <w:szCs w:val="18"/>
-                <w:lang w:val="es-PE" w:eastAsia="es-PE"/>
-              </w:rPr>
-              <w:t>´</w:t>
+              <w:t>Copia de Orden Compra archivada</w:t>
             </w:r>
           </w:p>
           <w:p>
@@ -8269,7 +8235,15 @@
                 <w:szCs w:val="18"/>
                 <w:lang w:val="es-PE" w:eastAsia="es-PE"/>
               </w:rPr>
-              <w:t>Orden de Compra</w:t>
+              <w:t>Equipamiento Innecesario</w:t>
+            </w:r>
+            <w:r>
+              <w:rPr>
+                <w:sz w:val="18"/>
+                <w:szCs w:val="18"/>
+                <w:lang w:val="es-PE" w:eastAsia="es-PE"/>
+              </w:rPr>
+              <w:t>´</w:t>
             </w:r>
           </w:p>
           <w:p>
@@ -8279,7 +8253,31 @@
                 <w:ilvl w:val="0"/>
                 <w:numId w:val="3"/>
               </w:numPr>
-              <w:ind w:left="187" w:hanging="187"/>
+              <w:ind w:left="160" w:hanging="160"/>
+              <w:jc w:val="both"/>
+              <w:rPr>
+                <w:sz w:val="18"/>
+                <w:szCs w:val="18"/>
+                <w:lang w:val="es-PE" w:eastAsia="es-PE"/>
+              </w:rPr>
+            </w:pPr>
+            <w:r>
+              <w:rPr>
+                <w:sz w:val="18"/>
+                <w:szCs w:val="18"/>
+                <w:lang w:val="es-PE" w:eastAsia="es-PE"/>
+              </w:rPr>
+              <w:t>Orden de Compra</w:t>
+            </w:r>
+          </w:p>
+          <w:p>
+            <w:pPr>
+              <w:pStyle w:val="Prrafodelista"/>
+              <w:numPr>
+                <w:ilvl w:val="0"/>
+                <w:numId w:val="3"/>
+              </w:numPr>
+              <w:ind w:left="160" w:hanging="160"/>
               <w:jc w:val="both"/>
               <w:rPr>
                 <w:sz w:val="18"/>
@@ -8294,6 +8292,40 @@
                 <w:lang w:val="es-PE" w:eastAsia="es-PE"/>
               </w:rPr>
               <w:t>Equipamiento realizado</w:t>
+            </w:r>
+          </w:p>
+          <w:p>
+            <w:pPr>
+              <w:pStyle w:val="Prrafodelista"/>
+              <w:numPr>
+                <w:ilvl w:val="0"/>
+                <w:numId w:val="3"/>
+              </w:numPr>
+              <w:ind w:left="160" w:hanging="160"/>
+              <w:jc w:val="both"/>
+              <w:rPr>
+                <w:sz w:val="18"/>
+                <w:szCs w:val="18"/>
+                <w:lang w:val="es-PE" w:eastAsia="es-PE"/>
+              </w:rPr>
+            </w:pPr>
+            <w:r>
+              <w:rPr>
+                <w:sz w:val="18"/>
+                <w:szCs w:val="18"/>
+                <w:lang w:val="es-PE" w:eastAsia="es-PE"/>
+              </w:rPr>
+              <w:t>Necesidad de paga</w:t>
+            </w:r>
+            <w:bookmarkStart w:id="1" w:name="_GoBack"/>
+            <w:bookmarkEnd w:id="1"/>
+            <w:r>
+              <w:rPr>
+                <w:sz w:val="18"/>
+                <w:szCs w:val="18"/>
+                <w:lang w:val="es-PE" w:eastAsia="es-PE"/>
+              </w:rPr>
+              <w:t>r comprobantes de proveedores</w:t>
             </w:r>
           </w:p>
         </w:tc>
